--- a/Pulse/main/パルス検知プログラム.docx
+++ b/Pulse/main/パルス検知プログラム.docx
@@ -11,7 +11,7 @@
         </w:numPr>
         <w:ind w:leftChars="0"/>
         <w:rPr>
-          <w:rFonts w:ascii="Hiragino Mincho ProN W3" w:eastAsia="Hiragino Mincho ProN W3" w:hAnsi="Hiragino Mincho ProN W3" w:hint="eastAsia"/>
+          <w:rFonts w:ascii="Hiragino Mincho ProN W3" w:eastAsia="Hiragino Mincho ProN W3" w:hAnsi="Hiragino Mincho ProN W3"/>
           <w:sz w:val="21"/>
           <w:szCs w:val="21"/>
         </w:rPr>
@@ -30,7 +30,7 @@
         <w:pStyle w:val="a7"/>
         <w:ind w:leftChars="0" w:left="425"/>
         <w:rPr>
-          <w:rFonts w:ascii="Hiragino Mincho ProN W3" w:eastAsia="Hiragino Mincho ProN W3" w:hAnsi="Hiragino Mincho ProN W3" w:hint="eastAsia"/>
+          <w:rFonts w:ascii="Hiragino Mincho ProN W3" w:eastAsia="Hiragino Mincho ProN W3" w:hAnsi="Hiragino Mincho ProN W3"/>
           <w:sz w:val="21"/>
           <w:szCs w:val="21"/>
         </w:rPr>
@@ -49,89 +49,39 @@
           <w:sz w:val="21"/>
           <w:szCs w:val="21"/>
         </w:rPr>
-        <w:t>プレス機など，センサ出力値がパルス</w:t>
-      </w:r>
-      <w:proofErr w:type="gramStart"/>
-      <w:r>
-        <w:rPr>
-          <w:rFonts w:ascii="Hiragino Mincho ProN W3" w:eastAsia="Hiragino Mincho ProN W3" w:hAnsi="Hiragino Mincho ProN W3" w:hint="eastAsia"/>
-          <w:sz w:val="21"/>
-          <w:szCs w:val="21"/>
-        </w:rPr>
-        <w:t>信号のと</w:t>
-      </w:r>
-      <w:proofErr w:type="gramEnd"/>
-      <w:r>
-        <w:rPr>
-          <w:rFonts w:ascii="Hiragino Mincho ProN W3" w:eastAsia="Hiragino Mincho ProN W3" w:hAnsi="Hiragino Mincho ProN W3" w:hint="eastAsia"/>
-          <w:sz w:val="21"/>
-          <w:szCs w:val="21"/>
-        </w:rPr>
-        <w:t>なる機械の生産率の計算を行うプログラムを開発する．</w:t>
-      </w:r>
-      <w:r>
-        <w:rPr>
-          <w:rFonts w:ascii="Hiragino Mincho ProN W3" w:eastAsia="Hiragino Mincho ProN W3" w:hAnsi="Hiragino Mincho ProN W3" w:hint="eastAsia"/>
-          <w:sz w:val="21"/>
-          <w:szCs w:val="21"/>
-        </w:rPr>
-        <w:t>サンプリング周期毎にセンサ値（</w:t>
-      </w:r>
-      <w:r>
-        <w:rPr>
-          <w:rFonts w:ascii="Hiragino Mincho ProN W3" w:eastAsia="Hiragino Mincho ProN W3" w:hAnsi="Hiragino Mincho ProN W3"/>
-          <w:sz w:val="21"/>
-          <w:szCs w:val="21"/>
-        </w:rPr>
-        <w:t>0 or 1</w:t>
-      </w:r>
-      <w:r>
-        <w:rPr>
-          <w:rFonts w:ascii="Hiragino Mincho ProN W3" w:eastAsia="Hiragino Mincho ProN W3" w:hAnsi="Hiragino Mincho ProN W3" w:hint="eastAsia"/>
-          <w:sz w:val="21"/>
-          <w:szCs w:val="21"/>
-        </w:rPr>
-        <w:t>）を取得し，パルスの</w:t>
-      </w:r>
-      <w:r>
-        <w:rPr>
-          <w:rFonts w:ascii="Hiragino Mincho ProN W3" w:eastAsia="Hiragino Mincho ProN W3" w:hAnsi="Hiragino Mincho ProN W3" w:hint="eastAsia"/>
-          <w:sz w:val="21"/>
-          <w:szCs w:val="21"/>
-        </w:rPr>
-        <w:t>個数をカウントすることで生</w:t>
-      </w:r>
-      <w:r>
-        <w:rPr>
-          <w:rFonts w:ascii="Hiragino Mincho ProN W3" w:eastAsia="Hiragino Mincho ProN W3" w:hAnsi="Hiragino Mincho ProN W3" w:hint="eastAsia"/>
-          <w:sz w:val="21"/>
-          <w:szCs w:val="21"/>
-        </w:rPr>
-        <w:t>産率を</w:t>
-      </w:r>
-      <w:r>
-        <w:rPr>
-          <w:rFonts w:ascii="Hiragino Mincho ProN W3" w:eastAsia="Hiragino Mincho ProN W3" w:hAnsi="Hiragino Mincho ProN W3" w:hint="eastAsia"/>
-          <w:sz w:val="21"/>
-          <w:szCs w:val="21"/>
-        </w:rPr>
-        <w:t>計算</w:t>
-      </w:r>
-      <w:r>
-        <w:rPr>
-          <w:rFonts w:ascii="Hiragino Mincho ProN W3" w:eastAsia="Hiragino Mincho ProN W3" w:hAnsi="Hiragino Mincho ProN W3" w:hint="eastAsia"/>
-          <w:sz w:val="21"/>
-          <w:szCs w:val="21"/>
-        </w:rPr>
-        <w:t>する</w:t>
-      </w:r>
-      <w:r>
-        <w:rPr>
-          <w:rFonts w:ascii="Hiragino Mincho ProN W3" w:eastAsia="Hiragino Mincho ProN W3" w:hAnsi="Hiragino Mincho ProN W3" w:hint="eastAsia"/>
-          <w:sz w:val="21"/>
-          <w:szCs w:val="21"/>
-        </w:rPr>
-        <w:t>．</w:t>
+        <w:t>プレス機</w:t>
+      </w:r>
+      <w:r>
+        <w:rPr>
+          <w:rFonts w:ascii="Hiragino Mincho ProN W3" w:eastAsia="Hiragino Mincho ProN W3" w:hAnsi="Hiragino Mincho ProN W3" w:hint="eastAsia"/>
+          <w:sz w:val="21"/>
+          <w:szCs w:val="21"/>
+        </w:rPr>
+        <w:t>や曲げ機</w:t>
+      </w:r>
+      <w:r>
+        <w:rPr>
+          <w:rFonts w:ascii="Hiragino Mincho ProN W3" w:eastAsia="Hiragino Mincho ProN W3" w:hAnsi="Hiragino Mincho ProN W3" w:hint="eastAsia"/>
+          <w:sz w:val="21"/>
+          <w:szCs w:val="21"/>
+        </w:rPr>
+        <w:t>など，</w:t>
+      </w:r>
+      <w:r>
+        <w:rPr>
+          <w:rFonts w:ascii="Hiragino Mincho ProN W3" w:eastAsia="Hiragino Mincho ProN W3" w:hAnsi="Hiragino Mincho ProN W3" w:hint="eastAsia"/>
+          <w:sz w:val="21"/>
+          <w:szCs w:val="21"/>
+        </w:rPr>
+        <w:t>短時間に同じ動作を繰り返す機械の，単位時間あたりの生産率を計算するプログラムを開発する．</w:t>
+      </w:r>
+      <w:r>
+        <w:rPr>
+          <w:rFonts w:ascii="Hiragino Mincho ProN W3" w:eastAsia="Hiragino Mincho ProN W3" w:hAnsi="Hiragino Mincho ProN W3"/>
+          <w:sz w:val="21"/>
+          <w:szCs w:val="21"/>
+        </w:rPr>
+        <w:t xml:space="preserve"> </w:t>
       </w:r>
     </w:p>
     <w:p>
@@ -154,7 +104,7 @@
         </w:numPr>
         <w:ind w:leftChars="0"/>
         <w:rPr>
-          <w:rFonts w:ascii="Hiragino Mincho ProN W3" w:eastAsia="Hiragino Mincho ProN W3" w:hAnsi="Hiragino Mincho ProN W3" w:hint="eastAsia"/>
+          <w:rFonts w:ascii="Hiragino Mincho ProN W3" w:eastAsia="Hiragino Mincho ProN W3" w:hAnsi="Hiragino Mincho ProN W3"/>
           <w:sz w:val="21"/>
           <w:szCs w:val="21"/>
         </w:rPr>
@@ -173,89 +123,24 @@
         <w:pStyle w:val="a7"/>
         <w:ind w:leftChars="0" w:left="425"/>
         <w:rPr>
-          <w:rFonts w:ascii="Hiragino Mincho ProN W3" w:eastAsia="Hiragino Mincho ProN W3" w:hAnsi="Hiragino Mincho ProN W3"/>
-          <w:sz w:val="21"/>
-          <w:szCs w:val="21"/>
-        </w:rPr>
-      </w:pPr>
-      <w:r>
-        <w:rPr>
-          <w:rFonts w:ascii="Hiragino Mincho ProN W3" w:eastAsia="Hiragino Mincho ProN W3" w:hAnsi="Hiragino Mincho ProN W3" w:hint="eastAsia"/>
-          <w:sz w:val="21"/>
-          <w:szCs w:val="21"/>
-        </w:rPr>
-        <w:t xml:space="preserve">　</w:t>
-      </w:r>
-      <w:r>
-        <w:rPr>
-          <w:rFonts w:ascii="Hiragino Mincho ProN W3" w:eastAsia="Hiragino Mincho ProN W3" w:hAnsi="Hiragino Mincho ProN W3"/>
-          <w:sz w:val="21"/>
-          <w:szCs w:val="21"/>
-        </w:rPr>
-        <w:t>Raspberry Pi</w:t>
-      </w:r>
-      <w:r>
-        <w:rPr>
-          <w:rFonts w:ascii="Hiragino Mincho ProN W3" w:eastAsia="Hiragino Mincho ProN W3" w:hAnsi="Hiragino Mincho ProN W3" w:hint="eastAsia"/>
-          <w:sz w:val="21"/>
-          <w:szCs w:val="21"/>
-        </w:rPr>
-        <w:t>で</w:t>
-      </w:r>
-      <w:r>
-        <w:rPr>
-          <w:rFonts w:ascii="Hiragino Mincho ProN W3" w:eastAsia="Hiragino Mincho ProN W3" w:hAnsi="Hiragino Mincho ProN W3" w:hint="eastAsia"/>
-          <w:sz w:val="21"/>
-          <w:szCs w:val="21"/>
-        </w:rPr>
-        <w:t>パルス信号を</w:t>
-      </w:r>
-      <w:r>
-        <w:rPr>
-          <w:rFonts w:ascii="Hiragino Mincho ProN W3" w:eastAsia="Hiragino Mincho ProN W3" w:hAnsi="Hiragino Mincho ProN W3" w:hint="eastAsia"/>
-          <w:sz w:val="21"/>
-          <w:szCs w:val="21"/>
-        </w:rPr>
-        <w:t>取得</w:t>
-      </w:r>
-      <w:r>
-        <w:rPr>
-          <w:rFonts w:ascii="Hiragino Mincho ProN W3" w:eastAsia="Hiragino Mincho ProN W3" w:hAnsi="Hiragino Mincho ProN W3" w:hint="eastAsia"/>
-          <w:sz w:val="21"/>
-          <w:szCs w:val="21"/>
-        </w:rPr>
-        <w:t>する</w:t>
-      </w:r>
-      <w:r>
-        <w:rPr>
-          <w:rFonts w:ascii="Hiragino Mincho ProN W3" w:eastAsia="Hiragino Mincho ProN W3" w:hAnsi="Hiragino Mincho ProN W3" w:hint="eastAsia"/>
-          <w:sz w:val="21"/>
-          <w:szCs w:val="21"/>
-        </w:rPr>
-        <w:t>．パルス</w:t>
-      </w:r>
-      <w:r>
-        <w:rPr>
-          <w:rFonts w:ascii="Hiragino Mincho ProN W3" w:eastAsia="Hiragino Mincho ProN W3" w:hAnsi="Hiragino Mincho ProN W3" w:hint="eastAsia"/>
-          <w:sz w:val="21"/>
-          <w:szCs w:val="21"/>
-        </w:rPr>
-        <w:t>信号</w:t>
-      </w:r>
-      <w:r>
-        <w:rPr>
-          <w:rFonts w:ascii="Hiragino Mincho ProN W3" w:eastAsia="Hiragino Mincho ProN W3" w:hAnsi="Hiragino Mincho ProN W3" w:hint="eastAsia"/>
-          <w:sz w:val="21"/>
-          <w:szCs w:val="21"/>
-        </w:rPr>
-        <w:t>のイメージを図１に示す．</w:t>
+          <w:rFonts w:ascii="Hiragino Mincho ProN W3" w:eastAsia="Hiragino Mincho ProN W3" w:hAnsi="Hiragino Mincho ProN W3" w:hint="eastAsia"/>
+          <w:sz w:val="21"/>
+          <w:szCs w:val="21"/>
+        </w:rPr>
+      </w:pPr>
+      <w:r>
+        <w:rPr>
+          <w:rFonts w:ascii="Hiragino Mincho ProN W3" w:eastAsia="Hiragino Mincho ProN W3" w:hAnsi="Hiragino Mincho ProN W3" w:hint="eastAsia"/>
+          <w:sz w:val="21"/>
+          <w:szCs w:val="21"/>
+        </w:rPr>
+        <w:t xml:space="preserve">　プレス機は，材料がプレスされる際に，材料の設置台とプレス部分が接着する．その間に圧力センサを入れることで，図1のようなパルス信号が得られる．</w:t>
       </w:r>
     </w:p>
     <w:p>
       <w:pPr>
         <w:pStyle w:val="a7"/>
         <w:ind w:leftChars="0" w:left="425"/>
-        <w:jc w:val="center"/>
         <w:rPr>
           <w:rFonts w:ascii="Hiragino Mincho ProN W3" w:eastAsia="Hiragino Mincho ProN W3" w:hAnsi="Hiragino Mincho ProN W3"/>
           <w:sz w:val="21"/>
@@ -323,7 +208,7 @@
       <w:pPr>
         <w:jc w:val="center"/>
         <w:rPr>
-          <w:rFonts w:ascii="Hiragino Mincho ProN W3" w:eastAsia="Hiragino Mincho ProN W3" w:hAnsi="Hiragino Mincho ProN W3" w:hint="eastAsia"/>
+          <w:rFonts w:ascii="Hiragino Mincho ProN W3" w:eastAsia="Hiragino Mincho ProN W3" w:hAnsi="Hiragino Mincho ProN W3"/>
           <w:sz w:val="21"/>
           <w:szCs w:val="21"/>
         </w:rPr>
@@ -342,7 +227,7 @@
         <w:pStyle w:val="a7"/>
         <w:ind w:leftChars="0" w:left="425"/>
         <w:rPr>
-          <w:rFonts w:ascii="Hiragino Mincho ProN W3" w:eastAsia="Hiragino Mincho ProN W3" w:hAnsi="Hiragino Mincho ProN W3" w:hint="eastAsia"/>
+          <w:rFonts w:ascii="Hiragino Mincho ProN W3" w:eastAsia="Hiragino Mincho ProN W3" w:hAnsi="Hiragino Mincho ProN W3"/>
           <w:sz w:val="21"/>
           <w:szCs w:val="21"/>
         </w:rPr>
@@ -361,7 +246,81 @@
           <w:sz w:val="21"/>
           <w:szCs w:val="21"/>
         </w:rPr>
-        <w:t>パルス個数をカウントするには立ち上がりの回数を測定すれば良い．立ち上がりの判別方法は，取得した値と，その直前の値の差を取り，パルスの立ち上がり時は</w:t>
+        <w:t>生産数をカウントするには，</w:t>
+      </w:r>
+      <w:r>
+        <w:rPr>
+          <w:rFonts w:ascii="Hiragino Mincho ProN W3" w:eastAsia="Hiragino Mincho ProN W3" w:hAnsi="Hiragino Mincho ProN W3" w:hint="eastAsia"/>
+          <w:sz w:val="21"/>
+          <w:szCs w:val="21"/>
+        </w:rPr>
+        <w:t>パルス</w:t>
+      </w:r>
+      <w:r>
+        <w:rPr>
+          <w:rFonts w:ascii="Hiragino Mincho ProN W3" w:eastAsia="Hiragino Mincho ProN W3" w:hAnsi="Hiragino Mincho ProN W3" w:hint="eastAsia"/>
+          <w:sz w:val="21"/>
+          <w:szCs w:val="21"/>
+        </w:rPr>
+        <w:t>の</w:t>
+      </w:r>
+      <w:r>
+        <w:rPr>
+          <w:rFonts w:ascii="Hiragino Mincho ProN W3" w:eastAsia="Hiragino Mincho ProN W3" w:hAnsi="Hiragino Mincho ProN W3" w:hint="eastAsia"/>
+          <w:sz w:val="21"/>
+          <w:szCs w:val="21"/>
+        </w:rPr>
+        <w:t>個数をカウント</w:t>
+      </w:r>
+      <w:r>
+        <w:rPr>
+          <w:rFonts w:ascii="Hiragino Mincho ProN W3" w:eastAsia="Hiragino Mincho ProN W3" w:hAnsi="Hiragino Mincho ProN W3" w:hint="eastAsia"/>
+          <w:sz w:val="21"/>
+          <w:szCs w:val="21"/>
+        </w:rPr>
+        <w:t>すればよく，</w:t>
+      </w:r>
+      <w:r>
+        <w:rPr>
+          <w:rFonts w:ascii="Hiragino Mincho ProN W3" w:eastAsia="Hiragino Mincho ProN W3" w:hAnsi="Hiragino Mincho ProN W3" w:hint="eastAsia"/>
+          <w:sz w:val="21"/>
+          <w:szCs w:val="21"/>
+        </w:rPr>
+        <w:t>立ち上がりの回数を測定</w:t>
+      </w:r>
+      <w:r>
+        <w:rPr>
+          <w:rFonts w:ascii="Hiragino Mincho ProN W3" w:eastAsia="Hiragino Mincho ProN W3" w:hAnsi="Hiragino Mincho ProN W3" w:hint="eastAsia"/>
+          <w:sz w:val="21"/>
+          <w:szCs w:val="21"/>
+        </w:rPr>
+        <w:t>することにより生産数を算出する</w:t>
+      </w:r>
+      <w:proofErr w:type="gramStart"/>
+      <w:r>
+        <w:rPr>
+          <w:rFonts w:ascii="Hiragino Mincho ProN W3" w:eastAsia="Hiragino Mincho ProN W3" w:hAnsi="Hiragino Mincho ProN W3" w:hint="eastAsia"/>
+          <w:sz w:val="21"/>
+          <w:szCs w:val="21"/>
+        </w:rPr>
+        <w:t>．</w:t>
+      </w:r>
+      <w:r>
+        <w:rPr>
+          <w:rFonts w:ascii="Hiragino Mincho ProN W3" w:eastAsia="Hiragino Mincho ProN W3" w:hAnsi="Hiragino Mincho ProN W3" w:hint="eastAsia"/>
+          <w:sz w:val="21"/>
+          <w:szCs w:val="21"/>
+        </w:rPr>
+        <w:t>．</w:t>
+      </w:r>
+      <w:proofErr w:type="gramEnd"/>
+      <w:r>
+        <w:rPr>
+          <w:rFonts w:ascii="Hiragino Mincho ProN W3" w:eastAsia="Hiragino Mincho ProN W3" w:hAnsi="Hiragino Mincho ProN W3" w:hint="eastAsia"/>
+          <w:sz w:val="21"/>
+          <w:szCs w:val="21"/>
+        </w:rPr>
+        <w:t>立ち上がりの判別方法は，取得した値と，その直前の値の差を取り，パルスの立ち上がり時は</w:t>
       </w:r>
       <w:r>
         <w:rPr>
@@ -382,10 +341,8 @@
     </w:p>
     <w:p>
       <w:pPr>
-        <w:pStyle w:val="a7"/>
-        <w:ind w:leftChars="0" w:left="425"/>
-        <w:rPr>
-          <w:rFonts w:ascii="Hiragino Mincho ProN W3" w:eastAsia="Hiragino Mincho ProN W3" w:hAnsi="Hiragino Mincho ProN W3"/>
+        <w:rPr>
+          <w:rFonts w:ascii="Hiragino Mincho ProN W3" w:eastAsia="Hiragino Mincho ProN W3" w:hAnsi="Hiragino Mincho ProN W3" w:hint="eastAsia"/>
           <w:sz w:val="21"/>
           <w:szCs w:val="21"/>
         </w:rPr>
@@ -411,876 +368,26 @@
           <w:sz w:val="21"/>
           <w:szCs w:val="21"/>
         </w:rPr>
-        <w:t>変数名</w:t>
-      </w:r>
-    </w:p>
-    <w:p>
-      <w:pPr>
-        <w:pStyle w:val="a7"/>
-        <w:numPr>
-          <w:ilvl w:val="0"/>
-          <w:numId w:val="3"/>
-        </w:numPr>
-        <w:ind w:leftChars="0"/>
-        <w:rPr>
-          <w:rFonts w:ascii="Hiragino Mincho ProN W3" w:eastAsia="Hiragino Mincho ProN W3" w:hAnsi="Hiragino Mincho ProN W3"/>
-          <w:sz w:val="21"/>
-          <w:szCs w:val="21"/>
-        </w:rPr>
-      </w:pPr>
-      <w:r>
-        <w:rPr>
-          <w:rFonts w:ascii="Hiragino Mincho ProN W3" w:eastAsia="Hiragino Mincho ProN W3" w:hAnsi="Hiragino Mincho ProN W3"/>
-          <w:sz w:val="21"/>
-          <w:szCs w:val="21"/>
-        </w:rPr>
-        <w:t>PIN</w:t>
-      </w:r>
-    </w:p>
-    <w:p>
-      <w:pPr>
-        <w:pStyle w:val="a7"/>
-        <w:numPr>
-          <w:ilvl w:val="0"/>
-          <w:numId w:val="3"/>
-        </w:numPr>
-        <w:ind w:leftChars="0"/>
-        <w:rPr>
-          <w:rFonts w:ascii="Hiragino Mincho ProN W3" w:eastAsia="Hiragino Mincho ProN W3" w:hAnsi="Hiragino Mincho ProN W3"/>
-          <w:sz w:val="21"/>
-          <w:szCs w:val="21"/>
-        </w:rPr>
-      </w:pPr>
-      <w:proofErr w:type="spellStart"/>
-      <w:r>
-        <w:rPr>
-          <w:rFonts w:ascii="Hiragino Mincho ProN W3" w:eastAsia="Hiragino Mincho ProN W3" w:hAnsi="Hiragino Mincho ProN W3"/>
-          <w:sz w:val="21"/>
-          <w:szCs w:val="21"/>
-        </w:rPr>
-        <w:t>sampling_rate</w:t>
-      </w:r>
-      <w:proofErr w:type="spellEnd"/>
-    </w:p>
-    <w:p>
-      <w:pPr>
-        <w:pStyle w:val="a7"/>
-        <w:numPr>
-          <w:ilvl w:val="0"/>
-          <w:numId w:val="3"/>
-        </w:numPr>
-        <w:ind w:leftChars="0"/>
-        <w:rPr>
-          <w:rFonts w:ascii="Hiragino Mincho ProN W3" w:eastAsia="Hiragino Mincho ProN W3" w:hAnsi="Hiragino Mincho ProN W3"/>
-          <w:sz w:val="21"/>
-          <w:szCs w:val="21"/>
-        </w:rPr>
-      </w:pPr>
-      <w:proofErr w:type="spellStart"/>
-      <w:r>
-        <w:rPr>
-          <w:rFonts w:ascii="Hiragino Mincho ProN W3" w:eastAsia="Hiragino Mincho ProN W3" w:hAnsi="Hiragino Mincho ProN W3"/>
-          <w:sz w:val="21"/>
-          <w:szCs w:val="21"/>
-        </w:rPr>
-        <w:t>sampling_period</w:t>
-      </w:r>
-      <w:proofErr w:type="spellEnd"/>
-    </w:p>
-    <w:p>
-      <w:pPr>
-        <w:pStyle w:val="a7"/>
-        <w:numPr>
-          <w:ilvl w:val="0"/>
-          <w:numId w:val="3"/>
-        </w:numPr>
-        <w:ind w:leftChars="0"/>
-        <w:rPr>
-          <w:rFonts w:ascii="Hiragino Mincho ProN W3" w:eastAsia="Hiragino Mincho ProN W3" w:hAnsi="Hiragino Mincho ProN W3"/>
-          <w:sz w:val="21"/>
-          <w:szCs w:val="21"/>
-        </w:rPr>
-      </w:pPr>
-      <w:proofErr w:type="spellStart"/>
-      <w:r>
-        <w:rPr>
-          <w:rFonts w:ascii="Hiragino Mincho ProN W3" w:eastAsia="Hiragino Mincho ProN W3" w:hAnsi="Hiragino Mincho ProN W3"/>
-          <w:sz w:val="21"/>
-          <w:szCs w:val="21"/>
-        </w:rPr>
-        <w:t>save_period</w:t>
-      </w:r>
-      <w:bookmarkStart w:id="0" w:name="_GoBack"/>
-      <w:bookmarkEnd w:id="0"/>
-      <w:proofErr w:type="spellEnd"/>
-    </w:p>
-    <w:p>
-      <w:pPr>
-        <w:pStyle w:val="a7"/>
-        <w:numPr>
-          <w:ilvl w:val="0"/>
-          <w:numId w:val="3"/>
-        </w:numPr>
-        <w:ind w:leftChars="0"/>
-        <w:rPr>
-          <w:rFonts w:ascii="Hiragino Mincho ProN W3" w:eastAsia="Hiragino Mincho ProN W3" w:hAnsi="Hiragino Mincho ProN W3"/>
-          <w:sz w:val="21"/>
-          <w:szCs w:val="21"/>
-        </w:rPr>
-      </w:pPr>
-      <w:proofErr w:type="spellStart"/>
-      <w:r>
-        <w:rPr>
-          <w:rFonts w:ascii="Hiragino Mincho ProN W3" w:eastAsia="Hiragino Mincho ProN W3" w:hAnsi="Hiragino Mincho ProN W3"/>
-          <w:sz w:val="21"/>
-          <w:szCs w:val="21"/>
-        </w:rPr>
-        <w:t>present_value</w:t>
-      </w:r>
-      <w:proofErr w:type="spellEnd"/>
-    </w:p>
-    <w:p>
-      <w:pPr>
-        <w:pStyle w:val="a7"/>
-        <w:numPr>
-          <w:ilvl w:val="0"/>
-          <w:numId w:val="3"/>
-        </w:numPr>
-        <w:ind w:leftChars="0"/>
-        <w:rPr>
-          <w:rFonts w:ascii="Hiragino Mincho ProN W3" w:eastAsia="Hiragino Mincho ProN W3" w:hAnsi="Hiragino Mincho ProN W3"/>
-          <w:sz w:val="21"/>
-          <w:szCs w:val="21"/>
-        </w:rPr>
-      </w:pPr>
-      <w:proofErr w:type="spellStart"/>
-      <w:r>
-        <w:rPr>
-          <w:rFonts w:ascii="Hiragino Mincho ProN W3" w:eastAsia="Hiragino Mincho ProN W3" w:hAnsi="Hiragino Mincho ProN W3"/>
-          <w:sz w:val="21"/>
-          <w:szCs w:val="21"/>
-        </w:rPr>
-        <w:t>previous_value</w:t>
-      </w:r>
-      <w:proofErr w:type="spellEnd"/>
-    </w:p>
-    <w:p>
-      <w:pPr>
-        <w:pStyle w:val="a7"/>
-        <w:numPr>
-          <w:ilvl w:val="0"/>
-          <w:numId w:val="3"/>
-        </w:numPr>
-        <w:ind w:leftChars="0"/>
-        <w:rPr>
-          <w:rFonts w:ascii="Hiragino Mincho ProN W3" w:eastAsia="Hiragino Mincho ProN W3" w:hAnsi="Hiragino Mincho ProN W3"/>
-          <w:sz w:val="21"/>
-          <w:szCs w:val="21"/>
-        </w:rPr>
-      </w:pPr>
-      <w:r>
-        <w:rPr>
-          <w:rFonts w:ascii="Hiragino Mincho ProN W3" w:eastAsia="Hiragino Mincho ProN W3" w:hAnsi="Hiragino Mincho ProN W3"/>
-          <w:sz w:val="21"/>
-          <w:szCs w:val="21"/>
-        </w:rPr>
-        <w:t>count</w:t>
-      </w:r>
-    </w:p>
-    <w:p>
-      <w:pPr>
-        <w:pStyle w:val="a7"/>
-        <w:numPr>
-          <w:ilvl w:val="0"/>
-          <w:numId w:val="3"/>
-        </w:numPr>
-        <w:ind w:leftChars="0"/>
-        <w:rPr>
-          <w:rFonts w:ascii="Hiragino Mincho ProN W3" w:eastAsia="Hiragino Mincho ProN W3" w:hAnsi="Hiragino Mincho ProN W3"/>
-          <w:sz w:val="21"/>
-          <w:szCs w:val="21"/>
-        </w:rPr>
-      </w:pPr>
-      <w:r>
-        <w:rPr>
-          <w:rFonts w:ascii="Hiragino Mincho ProN W3" w:eastAsia="Hiragino Mincho ProN W3" w:hAnsi="Hiragino Mincho ProN W3"/>
-          <w:sz w:val="21"/>
-          <w:szCs w:val="21"/>
-        </w:rPr>
-        <w:t>edge</w:t>
-      </w:r>
-    </w:p>
-    <w:p>
-      <w:pPr>
-        <w:pStyle w:val="a7"/>
-        <w:numPr>
-          <w:ilvl w:val="0"/>
-          <w:numId w:val="3"/>
-        </w:numPr>
-        <w:ind w:leftChars="0"/>
-        <w:rPr>
-          <w:rFonts w:ascii="Hiragino Mincho ProN W3" w:eastAsia="Hiragino Mincho ProN W3" w:hAnsi="Hiragino Mincho ProN W3"/>
-          <w:sz w:val="21"/>
-          <w:szCs w:val="21"/>
-        </w:rPr>
-      </w:pPr>
-      <w:proofErr w:type="spellStart"/>
-      <w:r>
-        <w:rPr>
-          <w:rFonts w:ascii="Hiragino Mincho ProN W3" w:eastAsia="Hiragino Mincho ProN W3" w:hAnsi="Hiragino Mincho ProN W3"/>
-          <w:sz w:val="21"/>
-          <w:szCs w:val="21"/>
-        </w:rPr>
-        <w:t>standard_time</w:t>
-      </w:r>
-      <w:proofErr w:type="spellEnd"/>
-    </w:p>
-    <w:p>
-      <w:pPr>
-        <w:pStyle w:val="a7"/>
-        <w:numPr>
-          <w:ilvl w:val="0"/>
-          <w:numId w:val="3"/>
-        </w:numPr>
-        <w:ind w:leftChars="0"/>
-        <w:rPr>
-          <w:rFonts w:ascii="Hiragino Mincho ProN W3" w:eastAsia="Hiragino Mincho ProN W3" w:hAnsi="Hiragino Mincho ProN W3"/>
-          <w:sz w:val="21"/>
-          <w:szCs w:val="21"/>
-        </w:rPr>
-      </w:pPr>
-      <w:proofErr w:type="spellStart"/>
-      <w:r>
-        <w:rPr>
-          <w:rFonts w:ascii="Hiragino Mincho ProN W3" w:eastAsia="Hiragino Mincho ProN W3" w:hAnsi="Hiragino Mincho ProN W3"/>
-          <w:sz w:val="21"/>
-          <w:szCs w:val="21"/>
-        </w:rPr>
-        <w:t>product_rate</w:t>
-      </w:r>
-      <w:proofErr w:type="spellEnd"/>
+        <w:t>フローチャート</w:t>
+      </w:r>
     </w:p>
     <w:p>
       <w:pPr>
         <w:pStyle w:val="a7"/>
         <w:ind w:leftChars="0" w:left="425"/>
         <w:rPr>
-          <w:rFonts w:ascii="Hiragino Mincho ProN W3" w:eastAsia="Hiragino Mincho ProN W3" w:hAnsi="Hiragino Mincho ProN W3"/>
-          <w:sz w:val="21"/>
-          <w:szCs w:val="21"/>
-        </w:rPr>
-      </w:pPr>
-    </w:p>
-    <w:p>
-      <w:pPr>
-        <w:pStyle w:val="a7"/>
-        <w:numPr>
-          <w:ilvl w:val="0"/>
-          <w:numId w:val="1"/>
-        </w:numPr>
-        <w:ind w:leftChars="0"/>
-        <w:rPr>
-          <w:rFonts w:ascii="Hiragino Mincho ProN W3" w:eastAsia="Hiragino Mincho ProN W3" w:hAnsi="Hiragino Mincho ProN W3" w:hint="eastAsia"/>
-          <w:sz w:val="21"/>
-          <w:szCs w:val="21"/>
-        </w:rPr>
-      </w:pPr>
-      <w:r>
-        <w:rPr>
-          <w:rFonts w:ascii="Hiragino Mincho ProN W3" w:eastAsia="Hiragino Mincho ProN W3" w:hAnsi="Hiragino Mincho ProN W3" w:hint="eastAsia"/>
-          <w:sz w:val="21"/>
-          <w:szCs w:val="21"/>
-        </w:rPr>
-        <w:t>関数名</w:t>
-      </w:r>
-    </w:p>
-    <w:p>
-      <w:pPr>
-        <w:pStyle w:val="a7"/>
-        <w:tabs>
-          <w:tab w:val="left" w:pos="2268"/>
-        </w:tabs>
-        <w:ind w:leftChars="0" w:left="425"/>
-        <w:rPr>
-          <w:rFonts w:ascii="Hiragino Mincho ProN W3" w:eastAsia="Hiragino Mincho ProN W3" w:hAnsi="Hiragino Mincho ProN W3"/>
-          <w:sz w:val="21"/>
-          <w:szCs w:val="21"/>
-        </w:rPr>
-      </w:pPr>
-      <w:r>
-        <w:rPr>
-          <w:rFonts w:ascii="Hiragino Mincho ProN W3" w:eastAsia="Hiragino Mincho ProN W3" w:hAnsi="Hiragino Mincho ProN W3" w:hint="eastAsia"/>
-          <w:sz w:val="21"/>
-          <w:szCs w:val="21"/>
-        </w:rPr>
-        <w:t>センサ値</w:t>
-      </w:r>
-      <w:r>
-        <w:rPr>
-          <w:rFonts w:ascii="Hiragino Mincho ProN W3" w:eastAsia="Hiragino Mincho ProN W3" w:hAnsi="Hiragino Mincho ProN W3" w:hint="eastAsia"/>
-          <w:sz w:val="21"/>
-          <w:szCs w:val="21"/>
-        </w:rPr>
-        <w:t>取得</w:t>
-      </w:r>
-      <w:r>
-        <w:rPr>
-          <w:rFonts w:ascii="Hiragino Mincho ProN W3" w:eastAsia="Hiragino Mincho ProN W3" w:hAnsi="Hiragino Mincho ProN W3" w:hint="eastAsia"/>
-          <w:sz w:val="21"/>
-          <w:szCs w:val="21"/>
-        </w:rPr>
-        <w:tab/>
-        <w:t>：</w:t>
-      </w:r>
-      <w:proofErr w:type="spellStart"/>
-      <w:r>
-        <w:rPr>
-          <w:rFonts w:ascii="Hiragino Mincho ProN W3" w:eastAsia="Hiragino Mincho ProN W3" w:hAnsi="Hiragino Mincho ProN W3"/>
-          <w:sz w:val="21"/>
-          <w:szCs w:val="21"/>
-        </w:rPr>
-        <w:t>get_sensor_value</w:t>
-      </w:r>
-      <w:proofErr w:type="spellEnd"/>
-      <w:r>
-        <w:rPr>
-          <w:rFonts w:ascii="Hiragino Mincho ProN W3" w:eastAsia="Hiragino Mincho ProN W3" w:hAnsi="Hiragino Mincho ProN W3"/>
-          <w:sz w:val="21"/>
-          <w:szCs w:val="21"/>
-        </w:rPr>
-        <w:t>(</w:t>
-      </w:r>
-      <w:r>
-        <w:rPr>
-          <w:rFonts w:ascii="Hiragino Mincho ProN W3" w:eastAsia="Hiragino Mincho ProN W3" w:hAnsi="Hiragino Mincho ProN W3"/>
-          <w:sz w:val="21"/>
-          <w:szCs w:val="21"/>
-        </w:rPr>
-        <w:t>PIN</w:t>
-      </w:r>
-      <w:r>
-        <w:rPr>
-          <w:rFonts w:ascii="Hiragino Mincho ProN W3" w:eastAsia="Hiragino Mincho ProN W3" w:hAnsi="Hiragino Mincho ProN W3"/>
-          <w:sz w:val="21"/>
-          <w:szCs w:val="21"/>
-        </w:rPr>
-        <w:t>)</w:t>
-      </w:r>
-    </w:p>
-    <w:p>
-      <w:pPr>
-        <w:pStyle w:val="a7"/>
-        <w:tabs>
-          <w:tab w:val="left" w:pos="2268"/>
-        </w:tabs>
-        <w:ind w:leftChars="0" w:left="425"/>
-        <w:rPr>
-          <w:rFonts w:ascii="Hiragino Mincho ProN W3" w:eastAsia="Hiragino Mincho ProN W3" w:hAnsi="Hiragino Mincho ProN W3"/>
-          <w:sz w:val="21"/>
-          <w:szCs w:val="21"/>
-        </w:rPr>
-      </w:pPr>
-      <w:r>
-        <w:rPr>
-          <w:rFonts w:ascii="Hiragino Mincho ProN W3" w:eastAsia="Hiragino Mincho ProN W3" w:hAnsi="Hiragino Mincho ProN W3" w:hint="eastAsia"/>
-          <w:sz w:val="21"/>
-          <w:szCs w:val="21"/>
-        </w:rPr>
-        <w:t>センサ値格納</w:t>
-      </w:r>
-      <w:r>
-        <w:rPr>
-          <w:rFonts w:ascii="Hiragino Mincho ProN W3" w:eastAsia="Hiragino Mincho ProN W3" w:hAnsi="Hiragino Mincho ProN W3" w:hint="eastAsia"/>
-          <w:sz w:val="21"/>
-          <w:szCs w:val="21"/>
-        </w:rPr>
-        <w:tab/>
-        <w:t>：</w:t>
-      </w:r>
-      <w:proofErr w:type="spellStart"/>
-      <w:r>
-        <w:rPr>
-          <w:rFonts w:ascii="Hiragino Mincho ProN W3" w:eastAsia="Hiragino Mincho ProN W3" w:hAnsi="Hiragino Mincho ProN W3"/>
-          <w:sz w:val="21"/>
-          <w:szCs w:val="21"/>
-        </w:rPr>
-        <w:t>set_previous</w:t>
-      </w:r>
-      <w:proofErr w:type="spellEnd"/>
-      <w:r>
-        <w:rPr>
-          <w:rFonts w:ascii="Hiragino Mincho ProN W3" w:eastAsia="Hiragino Mincho ProN W3" w:hAnsi="Hiragino Mincho ProN W3"/>
-          <w:sz w:val="21"/>
-          <w:szCs w:val="21"/>
-        </w:rPr>
-        <w:t>(</w:t>
-      </w:r>
-      <w:proofErr w:type="spellStart"/>
-      <w:r>
-        <w:rPr>
-          <w:rFonts w:ascii="Hiragino Mincho ProN W3" w:eastAsia="Hiragino Mincho ProN W3" w:hAnsi="Hiragino Mincho ProN W3"/>
-          <w:sz w:val="21"/>
-          <w:szCs w:val="21"/>
-        </w:rPr>
-        <w:t>present_value</w:t>
-      </w:r>
-      <w:proofErr w:type="spellEnd"/>
-      <w:r>
-        <w:rPr>
-          <w:rFonts w:ascii="Hiragino Mincho ProN W3" w:eastAsia="Hiragino Mincho ProN W3" w:hAnsi="Hiragino Mincho ProN W3"/>
-          <w:sz w:val="21"/>
-          <w:szCs w:val="21"/>
-        </w:rPr>
-        <w:t>)</w:t>
-      </w:r>
-    </w:p>
-    <w:p>
-      <w:pPr>
-        <w:pStyle w:val="a7"/>
-        <w:tabs>
-          <w:tab w:val="left" w:pos="2268"/>
-        </w:tabs>
-        <w:ind w:leftChars="0" w:left="425"/>
-        <w:rPr>
-          <w:rFonts w:ascii="Hiragino Mincho ProN W3" w:eastAsia="Hiragino Mincho ProN W3" w:hAnsi="Hiragino Mincho ProN W3"/>
-          <w:sz w:val="21"/>
-          <w:szCs w:val="21"/>
-        </w:rPr>
-      </w:pPr>
-      <w:r>
-        <w:rPr>
-          <w:rFonts w:ascii="Hiragino Mincho ProN W3" w:eastAsia="Hiragino Mincho ProN W3" w:hAnsi="Hiragino Mincho ProN W3" w:hint="eastAsia"/>
-          <w:sz w:val="21"/>
-          <w:szCs w:val="21"/>
-        </w:rPr>
-        <w:t>エッジ検出</w:t>
-      </w:r>
-      <w:r>
-        <w:rPr>
-          <w:rFonts w:ascii="Hiragino Mincho ProN W3" w:eastAsia="Hiragino Mincho ProN W3" w:hAnsi="Hiragino Mincho ProN W3"/>
-          <w:sz w:val="21"/>
-          <w:szCs w:val="21"/>
-        </w:rPr>
-        <w:tab/>
-      </w:r>
-      <w:r>
-        <w:rPr>
-          <w:rFonts w:ascii="Hiragino Mincho ProN W3" w:eastAsia="Hiragino Mincho ProN W3" w:hAnsi="Hiragino Mincho ProN W3" w:hint="eastAsia"/>
-          <w:sz w:val="21"/>
-          <w:szCs w:val="21"/>
-        </w:rPr>
-        <w:t>：</w:t>
-      </w:r>
-      <w:proofErr w:type="spellStart"/>
-      <w:r>
-        <w:rPr>
-          <w:rFonts w:ascii="Hiragino Mincho ProN W3" w:eastAsia="Hiragino Mincho ProN W3" w:hAnsi="Hiragino Mincho ProN W3"/>
-          <w:sz w:val="21"/>
-          <w:szCs w:val="21"/>
-        </w:rPr>
-        <w:t>detect_edge</w:t>
-      </w:r>
-      <w:proofErr w:type="spellEnd"/>
-      <w:r>
-        <w:rPr>
-          <w:rFonts w:ascii="Hiragino Mincho ProN W3" w:eastAsia="Hiragino Mincho ProN W3" w:hAnsi="Hiragino Mincho ProN W3"/>
-          <w:sz w:val="21"/>
-          <w:szCs w:val="21"/>
-        </w:rPr>
-        <w:t>(</w:t>
-      </w:r>
-      <w:proofErr w:type="spellStart"/>
-      <w:r>
-        <w:rPr>
-          <w:rFonts w:ascii="Hiragino Mincho ProN W3" w:eastAsia="Hiragino Mincho ProN W3" w:hAnsi="Hiragino Mincho ProN W3"/>
-          <w:sz w:val="21"/>
-          <w:szCs w:val="21"/>
-        </w:rPr>
-        <w:t>present_value</w:t>
-      </w:r>
-      <w:proofErr w:type="spellEnd"/>
-      <w:r>
-        <w:rPr>
-          <w:rFonts w:ascii="Hiragino Mincho ProN W3" w:eastAsia="Hiragino Mincho ProN W3" w:hAnsi="Hiragino Mincho ProN W3"/>
-          <w:sz w:val="21"/>
-          <w:szCs w:val="21"/>
-        </w:rPr>
-        <w:t xml:space="preserve">, </w:t>
-      </w:r>
-      <w:proofErr w:type="spellStart"/>
-      <w:r>
-        <w:rPr>
-          <w:rFonts w:ascii="Hiragino Mincho ProN W3" w:eastAsia="Hiragino Mincho ProN W3" w:hAnsi="Hiragino Mincho ProN W3"/>
-          <w:sz w:val="21"/>
-          <w:szCs w:val="21"/>
-        </w:rPr>
-        <w:t>previous_value</w:t>
-      </w:r>
-      <w:proofErr w:type="spellEnd"/>
-      <w:r>
-        <w:rPr>
-          <w:rFonts w:ascii="Hiragino Mincho ProN W3" w:eastAsia="Hiragino Mincho ProN W3" w:hAnsi="Hiragino Mincho ProN W3"/>
-          <w:sz w:val="21"/>
-          <w:szCs w:val="21"/>
-        </w:rPr>
-        <w:t>)</w:t>
-      </w:r>
-    </w:p>
-    <w:p>
-      <w:pPr>
-        <w:pStyle w:val="a7"/>
-        <w:tabs>
-          <w:tab w:val="left" w:pos="2268"/>
-        </w:tabs>
-        <w:ind w:leftChars="0" w:left="425"/>
-        <w:rPr>
-          <w:rFonts w:ascii="Hiragino Mincho ProN W3" w:eastAsia="Hiragino Mincho ProN W3" w:hAnsi="Hiragino Mincho ProN W3"/>
-          <w:sz w:val="21"/>
-          <w:szCs w:val="21"/>
-        </w:rPr>
-      </w:pPr>
-      <w:r>
-        <w:rPr>
-          <w:rFonts w:ascii="Hiragino Mincho ProN W3" w:eastAsia="Hiragino Mincho ProN W3" w:hAnsi="Hiragino Mincho ProN W3"/>
-          <w:sz w:val="21"/>
-          <w:szCs w:val="21"/>
-        </w:rPr>
-        <w:t>エッジ</w:t>
-      </w:r>
-      <w:r>
-        <w:rPr>
-          <w:rFonts w:ascii="Hiragino Mincho ProN W3" w:eastAsia="Hiragino Mincho ProN W3" w:hAnsi="Hiragino Mincho ProN W3" w:hint="eastAsia"/>
-          <w:sz w:val="21"/>
-          <w:szCs w:val="21"/>
-        </w:rPr>
-        <w:t>計算</w:t>
-      </w:r>
-      <w:r>
-        <w:rPr>
-          <w:rFonts w:ascii="Hiragino Mincho ProN W3" w:eastAsia="Hiragino Mincho ProN W3" w:hAnsi="Hiragino Mincho ProN W3" w:hint="eastAsia"/>
-          <w:sz w:val="21"/>
-          <w:szCs w:val="21"/>
-        </w:rPr>
-        <w:tab/>
-        <w:t>：</w:t>
-      </w:r>
-      <w:proofErr w:type="spellStart"/>
-      <w:r>
-        <w:rPr>
-          <w:rFonts w:ascii="Hiragino Mincho ProN W3" w:eastAsia="Hiragino Mincho ProN W3" w:hAnsi="Hiragino Mincho ProN W3"/>
-          <w:sz w:val="21"/>
-          <w:szCs w:val="21"/>
-        </w:rPr>
-        <w:t>count_edge</w:t>
-      </w:r>
-      <w:proofErr w:type="spellEnd"/>
-      <w:r>
-        <w:rPr>
-          <w:rFonts w:ascii="Hiragino Mincho ProN W3" w:eastAsia="Hiragino Mincho ProN W3" w:hAnsi="Hiragino Mincho ProN W3"/>
-          <w:sz w:val="21"/>
-          <w:szCs w:val="21"/>
-        </w:rPr>
-        <w:t>(edge, count)</w:t>
-      </w:r>
-    </w:p>
-    <w:p>
-      <w:pPr>
-        <w:pStyle w:val="a7"/>
-        <w:tabs>
-          <w:tab w:val="left" w:pos="2268"/>
-        </w:tabs>
-        <w:ind w:leftChars="0" w:left="425"/>
-        <w:rPr>
-          <w:rFonts w:ascii="Hiragino Mincho ProN W3" w:eastAsia="Hiragino Mincho ProN W3" w:hAnsi="Hiragino Mincho ProN W3"/>
-          <w:sz w:val="21"/>
-          <w:szCs w:val="21"/>
-        </w:rPr>
-      </w:pPr>
-      <w:r>
-        <w:rPr>
-          <w:rFonts w:ascii="Hiragino Mincho ProN W3" w:eastAsia="Hiragino Mincho ProN W3" w:hAnsi="Hiragino Mincho ProN W3" w:hint="eastAsia"/>
-          <w:sz w:val="21"/>
-          <w:szCs w:val="21"/>
-        </w:rPr>
-        <w:t>実行時間計算</w:t>
-      </w:r>
-      <w:r>
-        <w:rPr>
-          <w:rFonts w:ascii="Hiragino Mincho ProN W3" w:eastAsia="Hiragino Mincho ProN W3" w:hAnsi="Hiragino Mincho ProN W3" w:hint="eastAsia"/>
-          <w:sz w:val="21"/>
-          <w:szCs w:val="21"/>
-        </w:rPr>
-        <w:tab/>
-        <w:t>：</w:t>
-      </w:r>
-      <w:proofErr w:type="spellStart"/>
-      <w:r>
-        <w:rPr>
-          <w:rFonts w:ascii="Hiragino Mincho ProN W3" w:eastAsia="Hiragino Mincho ProN W3" w:hAnsi="Hiragino Mincho ProN W3"/>
-          <w:sz w:val="21"/>
-          <w:szCs w:val="21"/>
-        </w:rPr>
-        <w:t>calc_timedelta</w:t>
-      </w:r>
-      <w:proofErr w:type="spellEnd"/>
-      <w:r>
-        <w:rPr>
-          <w:rFonts w:ascii="Hiragino Mincho ProN W3" w:eastAsia="Hiragino Mincho ProN W3" w:hAnsi="Hiragino Mincho ProN W3"/>
-          <w:sz w:val="21"/>
-          <w:szCs w:val="21"/>
-        </w:rPr>
-        <w:t>(</w:t>
-      </w:r>
-      <w:proofErr w:type="spellStart"/>
-      <w:r>
-        <w:rPr>
-          <w:rFonts w:ascii="Hiragino Mincho ProN W3" w:eastAsia="Hiragino Mincho ProN W3" w:hAnsi="Hiragino Mincho ProN W3"/>
-          <w:sz w:val="21"/>
-          <w:szCs w:val="21"/>
-        </w:rPr>
-        <w:t>standard_time</w:t>
-      </w:r>
-      <w:proofErr w:type="spellEnd"/>
-      <w:r>
-        <w:rPr>
-          <w:rFonts w:ascii="Hiragino Mincho ProN W3" w:eastAsia="Hiragino Mincho ProN W3" w:hAnsi="Hiragino Mincho ProN W3"/>
-          <w:sz w:val="21"/>
-          <w:szCs w:val="21"/>
-        </w:rPr>
-        <w:t xml:space="preserve">, </w:t>
-      </w:r>
-      <w:proofErr w:type="spellStart"/>
-      <w:r>
-        <w:rPr>
-          <w:rFonts w:ascii="Hiragino Mincho ProN W3" w:eastAsia="Hiragino Mincho ProN W3" w:hAnsi="Hiragino Mincho ProN W3"/>
-          <w:sz w:val="21"/>
-          <w:szCs w:val="21"/>
-        </w:rPr>
-        <w:t>sampling_period</w:t>
-      </w:r>
-      <w:proofErr w:type="spellEnd"/>
-      <w:r>
-        <w:rPr>
-          <w:rFonts w:ascii="Hiragino Mincho ProN W3" w:eastAsia="Hiragino Mincho ProN W3" w:hAnsi="Hiragino Mincho ProN W3"/>
-          <w:sz w:val="21"/>
-          <w:szCs w:val="21"/>
-        </w:rPr>
-        <w:t>)</w:t>
-      </w:r>
-    </w:p>
-    <w:p>
-      <w:pPr>
-        <w:pStyle w:val="a7"/>
-        <w:tabs>
-          <w:tab w:val="left" w:pos="2268"/>
-        </w:tabs>
-        <w:ind w:leftChars="0" w:left="425"/>
-        <w:rPr>
-          <w:rFonts w:ascii="Hiragino Mincho ProN W3" w:eastAsia="Hiragino Mincho ProN W3" w:hAnsi="Hiragino Mincho ProN W3"/>
-          <w:sz w:val="21"/>
-          <w:szCs w:val="21"/>
-        </w:rPr>
-      </w:pPr>
-      <w:r>
-        <w:rPr>
-          <w:rFonts w:ascii="Hiragino Mincho ProN W3" w:eastAsia="Hiragino Mincho ProN W3" w:hAnsi="Hiragino Mincho ProN W3" w:hint="eastAsia"/>
-          <w:sz w:val="21"/>
-          <w:szCs w:val="21"/>
-        </w:rPr>
-        <w:t>生産率計算</w:t>
-      </w:r>
-      <w:r>
-        <w:rPr>
-          <w:rFonts w:ascii="Hiragino Mincho ProN W3" w:eastAsia="Hiragino Mincho ProN W3" w:hAnsi="Hiragino Mincho ProN W3" w:hint="eastAsia"/>
-          <w:sz w:val="21"/>
-          <w:szCs w:val="21"/>
-        </w:rPr>
-        <w:tab/>
-        <w:t>：</w:t>
-      </w:r>
-      <w:proofErr w:type="spellStart"/>
-      <w:r>
-        <w:rPr>
-          <w:rFonts w:ascii="Hiragino Mincho ProN W3" w:eastAsia="Hiragino Mincho ProN W3" w:hAnsi="Hiragino Mincho ProN W3"/>
-          <w:sz w:val="21"/>
-          <w:szCs w:val="21"/>
-        </w:rPr>
-        <w:t>calc_product_rate</w:t>
-      </w:r>
-      <w:proofErr w:type="spellEnd"/>
-      <w:r>
-        <w:rPr>
-          <w:rFonts w:ascii="Hiragino Mincho ProN W3" w:eastAsia="Hiragino Mincho ProN W3" w:hAnsi="Hiragino Mincho ProN W3"/>
-          <w:sz w:val="21"/>
-          <w:szCs w:val="21"/>
-        </w:rPr>
-        <w:t xml:space="preserve">(count, </w:t>
-      </w:r>
-      <w:proofErr w:type="spellStart"/>
-      <w:r>
-        <w:rPr>
-          <w:rFonts w:ascii="Hiragino Mincho ProN W3" w:eastAsia="Hiragino Mincho ProN W3" w:hAnsi="Hiragino Mincho ProN W3"/>
-          <w:sz w:val="21"/>
-          <w:szCs w:val="21"/>
-        </w:rPr>
-        <w:t>save_period</w:t>
-      </w:r>
-      <w:proofErr w:type="spellEnd"/>
-      <w:r>
-        <w:rPr>
-          <w:rFonts w:ascii="Hiragino Mincho ProN W3" w:eastAsia="Hiragino Mincho ProN W3" w:hAnsi="Hiragino Mincho ProN W3"/>
-          <w:sz w:val="21"/>
-          <w:szCs w:val="21"/>
-        </w:rPr>
-        <w:t>)</w:t>
-      </w:r>
-    </w:p>
-    <w:p>
-      <w:pPr>
-        <w:pStyle w:val="a7"/>
-        <w:tabs>
-          <w:tab w:val="left" w:pos="2268"/>
-        </w:tabs>
-        <w:ind w:leftChars="0" w:left="425"/>
-        <w:rPr>
-          <w:rFonts w:ascii="Hiragino Mincho ProN W3" w:eastAsia="Hiragino Mincho ProN W3" w:hAnsi="Hiragino Mincho ProN W3"/>
-          <w:sz w:val="21"/>
-          <w:szCs w:val="21"/>
-        </w:rPr>
-      </w:pPr>
-      <w:r>
-        <w:rPr>
-          <w:rFonts w:ascii="Hiragino Mincho ProN W3" w:eastAsia="Hiragino Mincho ProN W3" w:hAnsi="Hiragino Mincho ProN W3" w:hint="eastAsia"/>
-          <w:sz w:val="21"/>
-          <w:szCs w:val="21"/>
-        </w:rPr>
-        <w:lastRenderedPageBreak/>
-        <w:t>カウントリセット</w:t>
-      </w:r>
-      <w:r>
-        <w:rPr>
-          <w:rFonts w:ascii="Hiragino Mincho ProN W3" w:eastAsia="Hiragino Mincho ProN W3" w:hAnsi="Hiragino Mincho ProN W3" w:hint="eastAsia"/>
-          <w:sz w:val="21"/>
-          <w:szCs w:val="21"/>
-        </w:rPr>
-        <w:tab/>
-        <w:t>：</w:t>
-      </w:r>
-      <w:proofErr w:type="spellStart"/>
-      <w:r>
-        <w:rPr>
-          <w:rFonts w:ascii="Hiragino Mincho ProN W3" w:eastAsia="Hiragino Mincho ProN W3" w:hAnsi="Hiragino Mincho ProN W3"/>
-          <w:sz w:val="21"/>
-          <w:szCs w:val="21"/>
-        </w:rPr>
-        <w:t>reset_count</w:t>
-      </w:r>
-      <w:proofErr w:type="spellEnd"/>
-      <w:r>
-        <w:rPr>
-          <w:rFonts w:ascii="Hiragino Mincho ProN W3" w:eastAsia="Hiragino Mincho ProN W3" w:hAnsi="Hiragino Mincho ProN W3"/>
-          <w:sz w:val="21"/>
-          <w:szCs w:val="21"/>
-        </w:rPr>
-        <w:t>()</w:t>
-      </w:r>
-    </w:p>
-    <w:p>
-      <w:pPr>
-        <w:pStyle w:val="a7"/>
-        <w:tabs>
-          <w:tab w:val="left" w:pos="2268"/>
-        </w:tabs>
-        <w:ind w:leftChars="0" w:left="425"/>
-        <w:rPr>
-          <w:rFonts w:ascii="Hiragino Mincho ProN W3" w:eastAsia="Hiragino Mincho ProN W3" w:hAnsi="Hiragino Mincho ProN W3"/>
-          <w:sz w:val="21"/>
-          <w:szCs w:val="21"/>
-        </w:rPr>
-      </w:pPr>
-      <w:r>
-        <w:rPr>
-          <w:rFonts w:ascii="Hiragino Mincho ProN W3" w:eastAsia="Hiragino Mincho ProN W3" w:hAnsi="Hiragino Mincho ProN W3"/>
-          <w:sz w:val="21"/>
-          <w:szCs w:val="21"/>
-        </w:rPr>
-        <w:t>csv</w:t>
-      </w:r>
-      <w:r>
-        <w:rPr>
-          <w:rFonts w:ascii="Hiragino Mincho ProN W3" w:eastAsia="Hiragino Mincho ProN W3" w:hAnsi="Hiragino Mincho ProN W3" w:hint="eastAsia"/>
-          <w:sz w:val="21"/>
-          <w:szCs w:val="21"/>
-        </w:rPr>
-        <w:t>出力</w:t>
-      </w:r>
-      <w:r>
-        <w:rPr>
-          <w:rFonts w:ascii="Hiragino Mincho ProN W3" w:eastAsia="Hiragino Mincho ProN W3" w:hAnsi="Hiragino Mincho ProN W3"/>
-          <w:sz w:val="21"/>
-          <w:szCs w:val="21"/>
-        </w:rPr>
-        <w:tab/>
-      </w:r>
-      <w:r>
-        <w:rPr>
-          <w:rFonts w:ascii="Hiragino Mincho ProN W3" w:eastAsia="Hiragino Mincho ProN W3" w:hAnsi="Hiragino Mincho ProN W3" w:hint="eastAsia"/>
-          <w:sz w:val="21"/>
-          <w:szCs w:val="21"/>
-        </w:rPr>
-        <w:t>：</w:t>
-      </w:r>
-      <w:proofErr w:type="spellStart"/>
-      <w:r>
-        <w:rPr>
-          <w:rFonts w:ascii="Hiragino Mincho ProN W3" w:eastAsia="Hiragino Mincho ProN W3" w:hAnsi="Hiragino Mincho ProN W3"/>
-          <w:sz w:val="21"/>
-          <w:szCs w:val="21"/>
-        </w:rPr>
-        <w:t>save_to_csv</w:t>
-      </w:r>
-      <w:proofErr w:type="spellEnd"/>
-      <w:r>
-        <w:rPr>
-          <w:rFonts w:ascii="Hiragino Mincho ProN W3" w:eastAsia="Hiragino Mincho ProN W3" w:hAnsi="Hiragino Mincho ProN W3"/>
-          <w:sz w:val="21"/>
-          <w:szCs w:val="21"/>
-        </w:rPr>
-        <w:t>(dum1, dum2)</w:t>
-      </w:r>
-    </w:p>
-    <w:p>
-      <w:pPr>
-        <w:pStyle w:val="a7"/>
-        <w:ind w:leftChars="0" w:left="425"/>
-        <w:rPr>
-          <w:rFonts w:ascii="Hiragino Mincho ProN W3" w:eastAsia="Hiragino Mincho ProN W3" w:hAnsi="Hiragino Mincho ProN W3" w:hint="eastAsia"/>
-          <w:sz w:val="21"/>
-          <w:szCs w:val="21"/>
-        </w:rPr>
-      </w:pPr>
-    </w:p>
-    <w:p>
-      <w:pPr>
-        <w:pStyle w:val="a7"/>
-        <w:numPr>
-          <w:ilvl w:val="0"/>
-          <w:numId w:val="1"/>
-        </w:numPr>
-        <w:ind w:leftChars="0"/>
-        <w:rPr>
-          <w:rFonts w:ascii="Hiragino Mincho ProN W3" w:eastAsia="Hiragino Mincho ProN W3" w:hAnsi="Hiragino Mincho ProN W3"/>
-          <w:sz w:val="21"/>
-          <w:szCs w:val="21"/>
-        </w:rPr>
-      </w:pPr>
-      <w:r>
-        <w:rPr>
-          <w:rFonts w:ascii="Hiragino Mincho ProN W3" w:eastAsia="Hiragino Mincho ProN W3" w:hAnsi="Hiragino Mincho ProN W3" w:hint="eastAsia"/>
-          <w:sz w:val="21"/>
-          <w:szCs w:val="21"/>
-        </w:rPr>
-        <w:t>フローチャート</w:t>
+          <w:rFonts w:ascii="Hiragino Mincho ProN W3" w:eastAsia="Hiragino Mincho ProN W3" w:hAnsi="Hiragino Mincho ProN W3" w:hint="eastAsia"/>
+          <w:sz w:val="21"/>
+          <w:szCs w:val="21"/>
+        </w:rPr>
+      </w:pPr>
+      <w:r>
+        <w:rPr>
+          <w:rFonts w:ascii="Hiragino Mincho ProN W3" w:eastAsia="Hiragino Mincho ProN W3" w:hAnsi="Hiragino Mincho ProN W3" w:hint="eastAsia"/>
+          <w:sz w:val="21"/>
+          <w:szCs w:val="21"/>
+        </w:rPr>
+        <w:t xml:space="preserve">　本プログラムのフローチャートを図2に示す．</w:t>
       </w:r>
     </w:p>
     <w:p>
@@ -1300,9 +407,9 @@
           <w:szCs w:val="21"/>
         </w:rPr>
         <w:drawing>
-          <wp:inline distT="0" distB="0" distL="0" distR="0" wp14:anchorId="19076DB1" wp14:editId="76D4D288">
-            <wp:extent cx="4330065" cy="4309688"/>
-            <wp:effectExtent l="0" t="0" r="0" b="8890"/>
+          <wp:inline distT="0" distB="0" distL="0" distR="0" wp14:anchorId="76BE5EC9" wp14:editId="598147A0">
+            <wp:extent cx="4267720" cy="4247640"/>
+            <wp:effectExtent l="0" t="0" r="0" b="0"/>
             <wp:docPr id="2" name="図 2" descr="../../../../../../Google%20ドライブ/draw/flowchart"/>
             <wp:cNvGraphicFramePr>
               <a:graphicFrameLocks xmlns:a="http://schemas.openxmlformats.org/drawingml/2006/main" noChangeAspect="1"/>
@@ -1332,7 +439,7 @@
                   <pic:spPr bwMode="auto">
                     <a:xfrm>
                       <a:off x="0" y="0"/>
-                      <a:ext cx="4344609" cy="4324164"/>
+                      <a:ext cx="4267720" cy="4247640"/>
                     </a:xfrm>
                     <a:prstGeom prst="rect">
                       <a:avLst/>
@@ -1351,15 +458,6 @@
     </w:p>
     <w:p>
       <w:pPr>
-        <w:rPr>
-          <w:rFonts w:ascii="Hiragino Mincho ProN W3" w:eastAsia="Hiragino Mincho ProN W3" w:hAnsi="Hiragino Mincho ProN W3"/>
-          <w:sz w:val="21"/>
-          <w:szCs w:val="21"/>
-        </w:rPr>
-      </w:pPr>
-    </w:p>
-    <w:p>
-      <w:pPr>
         <w:pStyle w:val="a7"/>
         <w:numPr>
           <w:ilvl w:val="0"/>
@@ -1367,7 +465,918 @@
         </w:numPr>
         <w:ind w:leftChars="0"/>
         <w:rPr>
-          <w:rFonts w:ascii="Hiragino Mincho ProN W3" w:eastAsia="Hiragino Mincho ProN W3" w:hAnsi="Hiragino Mincho ProN W3" w:hint="eastAsia"/>
+          <w:rFonts w:ascii="Hiragino Mincho ProN W3" w:eastAsia="Hiragino Mincho ProN W3" w:hAnsi="Hiragino Mincho ProN W3"/>
+          <w:sz w:val="21"/>
+          <w:szCs w:val="21"/>
+        </w:rPr>
+      </w:pPr>
+      <w:bookmarkStart w:id="0" w:name="_GoBack"/>
+      <w:bookmarkEnd w:id="0"/>
+      <w:r>
+        <w:rPr>
+          <w:rFonts w:ascii="Hiragino Mincho ProN W3" w:eastAsia="Hiragino Mincho ProN W3" w:hAnsi="Hiragino Mincho ProN W3" w:hint="eastAsia"/>
+          <w:sz w:val="21"/>
+          <w:szCs w:val="21"/>
+        </w:rPr>
+        <w:lastRenderedPageBreak/>
+        <w:t>変数名</w:t>
+      </w:r>
+    </w:p>
+    <w:p>
+      <w:pPr>
+        <w:pStyle w:val="a7"/>
+        <w:numPr>
+          <w:ilvl w:val="0"/>
+          <w:numId w:val="3"/>
+        </w:numPr>
+        <w:ind w:leftChars="0"/>
+        <w:rPr>
+          <w:rFonts w:ascii="Hiragino Mincho ProN W3" w:eastAsia="Hiragino Mincho ProN W3" w:hAnsi="Hiragino Mincho ProN W3"/>
+          <w:sz w:val="21"/>
+          <w:szCs w:val="21"/>
+        </w:rPr>
+      </w:pPr>
+      <w:r>
+        <w:rPr>
+          <w:rFonts w:ascii="Hiragino Mincho ProN W3" w:eastAsia="Hiragino Mincho ProN W3" w:hAnsi="Hiragino Mincho ProN W3"/>
+          <w:sz w:val="21"/>
+          <w:szCs w:val="21"/>
+        </w:rPr>
+        <w:t>PIN</w:t>
+      </w:r>
+    </w:p>
+    <w:p>
+      <w:pPr>
+        <w:pStyle w:val="a7"/>
+        <w:numPr>
+          <w:ilvl w:val="0"/>
+          <w:numId w:val="3"/>
+        </w:numPr>
+        <w:ind w:leftChars="0"/>
+        <w:rPr>
+          <w:rFonts w:ascii="Hiragino Mincho ProN W3" w:eastAsia="Hiragino Mincho ProN W3" w:hAnsi="Hiragino Mincho ProN W3"/>
+          <w:sz w:val="21"/>
+          <w:szCs w:val="21"/>
+        </w:rPr>
+      </w:pPr>
+      <w:proofErr w:type="spellStart"/>
+      <w:r>
+        <w:rPr>
+          <w:rFonts w:ascii="Hiragino Mincho ProN W3" w:eastAsia="Hiragino Mincho ProN W3" w:hAnsi="Hiragino Mincho ProN W3"/>
+          <w:sz w:val="21"/>
+          <w:szCs w:val="21"/>
+        </w:rPr>
+        <w:t>sampling_rate</w:t>
+      </w:r>
+      <w:proofErr w:type="spellEnd"/>
+    </w:p>
+    <w:p>
+      <w:pPr>
+        <w:pStyle w:val="a7"/>
+        <w:numPr>
+          <w:ilvl w:val="0"/>
+          <w:numId w:val="3"/>
+        </w:numPr>
+        <w:ind w:leftChars="0"/>
+        <w:rPr>
+          <w:rFonts w:ascii="Hiragino Mincho ProN W3" w:eastAsia="Hiragino Mincho ProN W3" w:hAnsi="Hiragino Mincho ProN W3"/>
+          <w:sz w:val="21"/>
+          <w:szCs w:val="21"/>
+        </w:rPr>
+      </w:pPr>
+      <w:proofErr w:type="spellStart"/>
+      <w:r>
+        <w:rPr>
+          <w:rFonts w:ascii="Hiragino Mincho ProN W3" w:eastAsia="Hiragino Mincho ProN W3" w:hAnsi="Hiragino Mincho ProN W3"/>
+          <w:sz w:val="21"/>
+          <w:szCs w:val="21"/>
+        </w:rPr>
+        <w:t>sampling_period</w:t>
+      </w:r>
+      <w:proofErr w:type="spellEnd"/>
+    </w:p>
+    <w:p>
+      <w:pPr>
+        <w:pStyle w:val="a7"/>
+        <w:numPr>
+          <w:ilvl w:val="0"/>
+          <w:numId w:val="3"/>
+        </w:numPr>
+        <w:ind w:leftChars="0"/>
+        <w:rPr>
+          <w:rFonts w:ascii="Hiragino Mincho ProN W3" w:eastAsia="Hiragino Mincho ProN W3" w:hAnsi="Hiragino Mincho ProN W3"/>
+          <w:sz w:val="21"/>
+          <w:szCs w:val="21"/>
+        </w:rPr>
+      </w:pPr>
+      <w:proofErr w:type="spellStart"/>
+      <w:r>
+        <w:rPr>
+          <w:rFonts w:ascii="Hiragino Mincho ProN W3" w:eastAsia="Hiragino Mincho ProN W3" w:hAnsi="Hiragino Mincho ProN W3"/>
+          <w:sz w:val="21"/>
+          <w:szCs w:val="21"/>
+        </w:rPr>
+        <w:t>save_period</w:t>
+      </w:r>
+      <w:proofErr w:type="spellEnd"/>
+    </w:p>
+    <w:p>
+      <w:pPr>
+        <w:pStyle w:val="a7"/>
+        <w:numPr>
+          <w:ilvl w:val="0"/>
+          <w:numId w:val="3"/>
+        </w:numPr>
+        <w:ind w:leftChars="0"/>
+        <w:rPr>
+          <w:rFonts w:ascii="Hiragino Mincho ProN W3" w:eastAsia="Hiragino Mincho ProN W3" w:hAnsi="Hiragino Mincho ProN W3"/>
+          <w:sz w:val="21"/>
+          <w:szCs w:val="21"/>
+        </w:rPr>
+      </w:pPr>
+      <w:proofErr w:type="spellStart"/>
+      <w:r>
+        <w:rPr>
+          <w:rFonts w:ascii="Hiragino Mincho ProN W3" w:eastAsia="Hiragino Mincho ProN W3" w:hAnsi="Hiragino Mincho ProN W3"/>
+          <w:sz w:val="21"/>
+          <w:szCs w:val="21"/>
+        </w:rPr>
+        <w:t>present_value</w:t>
+      </w:r>
+      <w:proofErr w:type="spellEnd"/>
+    </w:p>
+    <w:p>
+      <w:pPr>
+        <w:pStyle w:val="a7"/>
+        <w:numPr>
+          <w:ilvl w:val="0"/>
+          <w:numId w:val="3"/>
+        </w:numPr>
+        <w:ind w:leftChars="0"/>
+        <w:rPr>
+          <w:rFonts w:ascii="Hiragino Mincho ProN W3" w:eastAsia="Hiragino Mincho ProN W3" w:hAnsi="Hiragino Mincho ProN W3"/>
+          <w:sz w:val="21"/>
+          <w:szCs w:val="21"/>
+        </w:rPr>
+      </w:pPr>
+      <w:proofErr w:type="spellStart"/>
+      <w:r>
+        <w:rPr>
+          <w:rFonts w:ascii="Hiragino Mincho ProN W3" w:eastAsia="Hiragino Mincho ProN W3" w:hAnsi="Hiragino Mincho ProN W3"/>
+          <w:sz w:val="21"/>
+          <w:szCs w:val="21"/>
+        </w:rPr>
+        <w:t>previous_value</w:t>
+      </w:r>
+      <w:proofErr w:type="spellEnd"/>
+    </w:p>
+    <w:p>
+      <w:pPr>
+        <w:pStyle w:val="a7"/>
+        <w:numPr>
+          <w:ilvl w:val="0"/>
+          <w:numId w:val="3"/>
+        </w:numPr>
+        <w:ind w:leftChars="0"/>
+        <w:rPr>
+          <w:rFonts w:ascii="Hiragino Mincho ProN W3" w:eastAsia="Hiragino Mincho ProN W3" w:hAnsi="Hiragino Mincho ProN W3"/>
+          <w:sz w:val="21"/>
+          <w:szCs w:val="21"/>
+        </w:rPr>
+      </w:pPr>
+      <w:r>
+        <w:rPr>
+          <w:rFonts w:ascii="Hiragino Mincho ProN W3" w:eastAsia="Hiragino Mincho ProN W3" w:hAnsi="Hiragino Mincho ProN W3"/>
+          <w:sz w:val="21"/>
+          <w:szCs w:val="21"/>
+        </w:rPr>
+        <w:t>count</w:t>
+      </w:r>
+    </w:p>
+    <w:p>
+      <w:pPr>
+        <w:pStyle w:val="a7"/>
+        <w:numPr>
+          <w:ilvl w:val="0"/>
+          <w:numId w:val="3"/>
+        </w:numPr>
+        <w:ind w:leftChars="0"/>
+        <w:rPr>
+          <w:rFonts w:ascii="Hiragino Mincho ProN W3" w:eastAsia="Hiragino Mincho ProN W3" w:hAnsi="Hiragino Mincho ProN W3"/>
+          <w:sz w:val="21"/>
+          <w:szCs w:val="21"/>
+        </w:rPr>
+      </w:pPr>
+      <w:r>
+        <w:rPr>
+          <w:rFonts w:ascii="Hiragino Mincho ProN W3" w:eastAsia="Hiragino Mincho ProN W3" w:hAnsi="Hiragino Mincho ProN W3"/>
+          <w:sz w:val="21"/>
+          <w:szCs w:val="21"/>
+        </w:rPr>
+        <w:t>edge</w:t>
+      </w:r>
+    </w:p>
+    <w:p>
+      <w:pPr>
+        <w:pStyle w:val="a7"/>
+        <w:numPr>
+          <w:ilvl w:val="0"/>
+          <w:numId w:val="3"/>
+        </w:numPr>
+        <w:ind w:leftChars="0"/>
+        <w:rPr>
+          <w:rFonts w:ascii="Hiragino Mincho ProN W3" w:eastAsia="Hiragino Mincho ProN W3" w:hAnsi="Hiragino Mincho ProN W3"/>
+          <w:sz w:val="21"/>
+          <w:szCs w:val="21"/>
+        </w:rPr>
+      </w:pPr>
+      <w:proofErr w:type="spellStart"/>
+      <w:r>
+        <w:rPr>
+          <w:rFonts w:ascii="Hiragino Mincho ProN W3" w:eastAsia="Hiragino Mincho ProN W3" w:hAnsi="Hiragino Mincho ProN W3"/>
+          <w:sz w:val="21"/>
+          <w:szCs w:val="21"/>
+        </w:rPr>
+        <w:t>standard_time</w:t>
+      </w:r>
+      <w:proofErr w:type="spellEnd"/>
+    </w:p>
+    <w:p>
+      <w:pPr>
+        <w:pStyle w:val="a7"/>
+        <w:numPr>
+          <w:ilvl w:val="0"/>
+          <w:numId w:val="3"/>
+        </w:numPr>
+        <w:ind w:leftChars="0"/>
+        <w:rPr>
+          <w:rFonts w:ascii="Hiragino Mincho ProN W3" w:eastAsia="Hiragino Mincho ProN W3" w:hAnsi="Hiragino Mincho ProN W3"/>
+          <w:sz w:val="21"/>
+          <w:szCs w:val="21"/>
+        </w:rPr>
+      </w:pPr>
+      <w:proofErr w:type="spellStart"/>
+      <w:r>
+        <w:rPr>
+          <w:rFonts w:ascii="Hiragino Mincho ProN W3" w:eastAsia="Hiragino Mincho ProN W3" w:hAnsi="Hiragino Mincho ProN W3"/>
+          <w:sz w:val="21"/>
+          <w:szCs w:val="21"/>
+        </w:rPr>
+        <w:t>product_rate</w:t>
+      </w:r>
+      <w:proofErr w:type="spellEnd"/>
+    </w:p>
+    <w:p>
+      <w:pPr>
+        <w:pStyle w:val="a7"/>
+        <w:ind w:leftChars="0" w:left="425"/>
+        <w:rPr>
+          <w:rFonts w:ascii="Hiragino Mincho ProN W3" w:eastAsia="Hiragino Mincho ProN W3" w:hAnsi="Hiragino Mincho ProN W3"/>
+          <w:sz w:val="21"/>
+          <w:szCs w:val="21"/>
+        </w:rPr>
+      </w:pPr>
+    </w:p>
+    <w:p>
+      <w:pPr>
+        <w:pStyle w:val="a7"/>
+        <w:numPr>
+          <w:ilvl w:val="0"/>
+          <w:numId w:val="1"/>
+        </w:numPr>
+        <w:ind w:leftChars="0"/>
+        <w:rPr>
+          <w:rFonts w:ascii="Hiragino Mincho ProN W3" w:eastAsia="Hiragino Mincho ProN W3" w:hAnsi="Hiragino Mincho ProN W3"/>
+          <w:sz w:val="21"/>
+          <w:szCs w:val="21"/>
+        </w:rPr>
+      </w:pPr>
+      <w:r>
+        <w:rPr>
+          <w:rFonts w:ascii="Hiragino Mincho ProN W3" w:eastAsia="Hiragino Mincho ProN W3" w:hAnsi="Hiragino Mincho ProN W3" w:hint="eastAsia"/>
+          <w:sz w:val="21"/>
+          <w:szCs w:val="21"/>
+        </w:rPr>
+        <w:t>関数名</w:t>
+      </w:r>
+    </w:p>
+    <w:p>
+      <w:pPr>
+        <w:pStyle w:val="a7"/>
+        <w:tabs>
+          <w:tab w:val="left" w:pos="2268"/>
+        </w:tabs>
+        <w:ind w:leftChars="0" w:left="425"/>
+        <w:rPr>
+          <w:rFonts w:ascii="Hiragino Mincho ProN W3" w:eastAsia="Hiragino Mincho ProN W3" w:hAnsi="Hiragino Mincho ProN W3"/>
+          <w:sz w:val="21"/>
+          <w:szCs w:val="21"/>
+        </w:rPr>
+      </w:pPr>
+      <w:r>
+        <w:rPr>
+          <w:rFonts w:ascii="Hiragino Mincho ProN W3" w:eastAsia="Hiragino Mincho ProN W3" w:hAnsi="Hiragino Mincho ProN W3" w:hint="eastAsia"/>
+          <w:sz w:val="21"/>
+          <w:szCs w:val="21"/>
+        </w:rPr>
+        <w:t>センサ値</w:t>
+      </w:r>
+      <w:r>
+        <w:rPr>
+          <w:rFonts w:ascii="Hiragino Mincho ProN W3" w:eastAsia="Hiragino Mincho ProN W3" w:hAnsi="Hiragino Mincho ProN W3" w:hint="eastAsia"/>
+          <w:sz w:val="21"/>
+          <w:szCs w:val="21"/>
+        </w:rPr>
+        <w:t>取得</w:t>
+      </w:r>
+      <w:r>
+        <w:rPr>
+          <w:rFonts w:ascii="Hiragino Mincho ProN W3" w:eastAsia="Hiragino Mincho ProN W3" w:hAnsi="Hiragino Mincho ProN W3" w:hint="eastAsia"/>
+          <w:sz w:val="21"/>
+          <w:szCs w:val="21"/>
+        </w:rPr>
+        <w:tab/>
+        <w:t>：</w:t>
+      </w:r>
+      <w:proofErr w:type="spellStart"/>
+      <w:r>
+        <w:rPr>
+          <w:rFonts w:ascii="Hiragino Mincho ProN W3" w:eastAsia="Hiragino Mincho ProN W3" w:hAnsi="Hiragino Mincho ProN W3"/>
+          <w:sz w:val="21"/>
+          <w:szCs w:val="21"/>
+        </w:rPr>
+        <w:t>get_sensor_value</w:t>
+      </w:r>
+      <w:proofErr w:type="spellEnd"/>
+      <w:r>
+        <w:rPr>
+          <w:rFonts w:ascii="Hiragino Mincho ProN W3" w:eastAsia="Hiragino Mincho ProN W3" w:hAnsi="Hiragino Mincho ProN W3"/>
+          <w:sz w:val="21"/>
+          <w:szCs w:val="21"/>
+        </w:rPr>
+        <w:t>(</w:t>
+      </w:r>
+      <w:r>
+        <w:rPr>
+          <w:rFonts w:ascii="Hiragino Mincho ProN W3" w:eastAsia="Hiragino Mincho ProN W3" w:hAnsi="Hiragino Mincho ProN W3"/>
+          <w:sz w:val="21"/>
+          <w:szCs w:val="21"/>
+        </w:rPr>
+        <w:t>PIN</w:t>
+      </w:r>
+      <w:r>
+        <w:rPr>
+          <w:rFonts w:ascii="Hiragino Mincho ProN W3" w:eastAsia="Hiragino Mincho ProN W3" w:hAnsi="Hiragino Mincho ProN W3"/>
+          <w:sz w:val="21"/>
+          <w:szCs w:val="21"/>
+        </w:rPr>
+        <w:t>)</w:t>
+      </w:r>
+    </w:p>
+    <w:p>
+      <w:pPr>
+        <w:pStyle w:val="a7"/>
+        <w:tabs>
+          <w:tab w:val="left" w:pos="2268"/>
+        </w:tabs>
+        <w:ind w:leftChars="0" w:left="425"/>
+        <w:rPr>
+          <w:rFonts w:ascii="Hiragino Mincho ProN W3" w:eastAsia="Hiragino Mincho ProN W3" w:hAnsi="Hiragino Mincho ProN W3"/>
+          <w:sz w:val="21"/>
+          <w:szCs w:val="21"/>
+        </w:rPr>
+      </w:pPr>
+      <w:r>
+        <w:rPr>
+          <w:rFonts w:ascii="Hiragino Mincho ProN W3" w:eastAsia="Hiragino Mincho ProN W3" w:hAnsi="Hiragino Mincho ProN W3" w:hint="eastAsia"/>
+          <w:sz w:val="21"/>
+          <w:szCs w:val="21"/>
+        </w:rPr>
+        <w:t>センサ値格納</w:t>
+      </w:r>
+      <w:r>
+        <w:rPr>
+          <w:rFonts w:ascii="Hiragino Mincho ProN W3" w:eastAsia="Hiragino Mincho ProN W3" w:hAnsi="Hiragino Mincho ProN W3" w:hint="eastAsia"/>
+          <w:sz w:val="21"/>
+          <w:szCs w:val="21"/>
+        </w:rPr>
+        <w:tab/>
+        <w:t>：</w:t>
+      </w:r>
+      <w:proofErr w:type="spellStart"/>
+      <w:r>
+        <w:rPr>
+          <w:rFonts w:ascii="Hiragino Mincho ProN W3" w:eastAsia="Hiragino Mincho ProN W3" w:hAnsi="Hiragino Mincho ProN W3"/>
+          <w:sz w:val="21"/>
+          <w:szCs w:val="21"/>
+        </w:rPr>
+        <w:t>set_previous</w:t>
+      </w:r>
+      <w:proofErr w:type="spellEnd"/>
+      <w:r>
+        <w:rPr>
+          <w:rFonts w:ascii="Hiragino Mincho ProN W3" w:eastAsia="Hiragino Mincho ProN W3" w:hAnsi="Hiragino Mincho ProN W3"/>
+          <w:sz w:val="21"/>
+          <w:szCs w:val="21"/>
+        </w:rPr>
+        <w:t>(</w:t>
+      </w:r>
+      <w:proofErr w:type="spellStart"/>
+      <w:r>
+        <w:rPr>
+          <w:rFonts w:ascii="Hiragino Mincho ProN W3" w:eastAsia="Hiragino Mincho ProN W3" w:hAnsi="Hiragino Mincho ProN W3"/>
+          <w:sz w:val="21"/>
+          <w:szCs w:val="21"/>
+        </w:rPr>
+        <w:t>present_value</w:t>
+      </w:r>
+      <w:proofErr w:type="spellEnd"/>
+      <w:r>
+        <w:rPr>
+          <w:rFonts w:ascii="Hiragino Mincho ProN W3" w:eastAsia="Hiragino Mincho ProN W3" w:hAnsi="Hiragino Mincho ProN W3"/>
+          <w:sz w:val="21"/>
+          <w:szCs w:val="21"/>
+        </w:rPr>
+        <w:t>)</w:t>
+      </w:r>
+    </w:p>
+    <w:p>
+      <w:pPr>
+        <w:pStyle w:val="a7"/>
+        <w:tabs>
+          <w:tab w:val="left" w:pos="2268"/>
+        </w:tabs>
+        <w:ind w:leftChars="0" w:left="425"/>
+        <w:rPr>
+          <w:rFonts w:ascii="Hiragino Mincho ProN W3" w:eastAsia="Hiragino Mincho ProN W3" w:hAnsi="Hiragino Mincho ProN W3"/>
+          <w:sz w:val="21"/>
+          <w:szCs w:val="21"/>
+        </w:rPr>
+      </w:pPr>
+      <w:r>
+        <w:rPr>
+          <w:rFonts w:ascii="Hiragino Mincho ProN W3" w:eastAsia="Hiragino Mincho ProN W3" w:hAnsi="Hiragino Mincho ProN W3" w:hint="eastAsia"/>
+          <w:sz w:val="21"/>
+          <w:szCs w:val="21"/>
+        </w:rPr>
+        <w:t>エッジ検出</w:t>
+      </w:r>
+      <w:r>
+        <w:rPr>
+          <w:rFonts w:ascii="Hiragino Mincho ProN W3" w:eastAsia="Hiragino Mincho ProN W3" w:hAnsi="Hiragino Mincho ProN W3"/>
+          <w:sz w:val="21"/>
+          <w:szCs w:val="21"/>
+        </w:rPr>
+        <w:tab/>
+      </w:r>
+      <w:r>
+        <w:rPr>
+          <w:rFonts w:ascii="Hiragino Mincho ProN W3" w:eastAsia="Hiragino Mincho ProN W3" w:hAnsi="Hiragino Mincho ProN W3" w:hint="eastAsia"/>
+          <w:sz w:val="21"/>
+          <w:szCs w:val="21"/>
+        </w:rPr>
+        <w:t>：</w:t>
+      </w:r>
+      <w:proofErr w:type="spellStart"/>
+      <w:r>
+        <w:rPr>
+          <w:rFonts w:ascii="Hiragino Mincho ProN W3" w:eastAsia="Hiragino Mincho ProN W3" w:hAnsi="Hiragino Mincho ProN W3"/>
+          <w:sz w:val="21"/>
+          <w:szCs w:val="21"/>
+        </w:rPr>
+        <w:t>detect_edge</w:t>
+      </w:r>
+      <w:proofErr w:type="spellEnd"/>
+      <w:r>
+        <w:rPr>
+          <w:rFonts w:ascii="Hiragino Mincho ProN W3" w:eastAsia="Hiragino Mincho ProN W3" w:hAnsi="Hiragino Mincho ProN W3"/>
+          <w:sz w:val="21"/>
+          <w:szCs w:val="21"/>
+        </w:rPr>
+        <w:t>(</w:t>
+      </w:r>
+      <w:proofErr w:type="spellStart"/>
+      <w:r>
+        <w:rPr>
+          <w:rFonts w:ascii="Hiragino Mincho ProN W3" w:eastAsia="Hiragino Mincho ProN W3" w:hAnsi="Hiragino Mincho ProN W3"/>
+          <w:sz w:val="21"/>
+          <w:szCs w:val="21"/>
+        </w:rPr>
+        <w:t>present_value</w:t>
+      </w:r>
+      <w:proofErr w:type="spellEnd"/>
+      <w:r>
+        <w:rPr>
+          <w:rFonts w:ascii="Hiragino Mincho ProN W3" w:eastAsia="Hiragino Mincho ProN W3" w:hAnsi="Hiragino Mincho ProN W3"/>
+          <w:sz w:val="21"/>
+          <w:szCs w:val="21"/>
+        </w:rPr>
+        <w:t xml:space="preserve">, </w:t>
+      </w:r>
+      <w:proofErr w:type="spellStart"/>
+      <w:r>
+        <w:rPr>
+          <w:rFonts w:ascii="Hiragino Mincho ProN W3" w:eastAsia="Hiragino Mincho ProN W3" w:hAnsi="Hiragino Mincho ProN W3"/>
+          <w:sz w:val="21"/>
+          <w:szCs w:val="21"/>
+        </w:rPr>
+        <w:t>previous_value</w:t>
+      </w:r>
+      <w:proofErr w:type="spellEnd"/>
+      <w:r>
+        <w:rPr>
+          <w:rFonts w:ascii="Hiragino Mincho ProN W3" w:eastAsia="Hiragino Mincho ProN W3" w:hAnsi="Hiragino Mincho ProN W3"/>
+          <w:sz w:val="21"/>
+          <w:szCs w:val="21"/>
+        </w:rPr>
+        <w:t>)</w:t>
+      </w:r>
+    </w:p>
+    <w:p>
+      <w:pPr>
+        <w:pStyle w:val="a7"/>
+        <w:tabs>
+          <w:tab w:val="left" w:pos="2268"/>
+        </w:tabs>
+        <w:ind w:leftChars="0" w:left="425"/>
+        <w:rPr>
+          <w:rFonts w:ascii="Hiragino Mincho ProN W3" w:eastAsia="Hiragino Mincho ProN W3" w:hAnsi="Hiragino Mincho ProN W3"/>
+          <w:sz w:val="21"/>
+          <w:szCs w:val="21"/>
+        </w:rPr>
+      </w:pPr>
+      <w:r>
+        <w:rPr>
+          <w:rFonts w:ascii="Hiragino Mincho ProN W3" w:eastAsia="Hiragino Mincho ProN W3" w:hAnsi="Hiragino Mincho ProN W3"/>
+          <w:sz w:val="21"/>
+          <w:szCs w:val="21"/>
+        </w:rPr>
+        <w:t>エッジ</w:t>
+      </w:r>
+      <w:r>
+        <w:rPr>
+          <w:rFonts w:ascii="Hiragino Mincho ProN W3" w:eastAsia="Hiragino Mincho ProN W3" w:hAnsi="Hiragino Mincho ProN W3" w:hint="eastAsia"/>
+          <w:sz w:val="21"/>
+          <w:szCs w:val="21"/>
+        </w:rPr>
+        <w:t>計算</w:t>
+      </w:r>
+      <w:r>
+        <w:rPr>
+          <w:rFonts w:ascii="Hiragino Mincho ProN W3" w:eastAsia="Hiragino Mincho ProN W3" w:hAnsi="Hiragino Mincho ProN W3" w:hint="eastAsia"/>
+          <w:sz w:val="21"/>
+          <w:szCs w:val="21"/>
+        </w:rPr>
+        <w:tab/>
+        <w:t>：</w:t>
+      </w:r>
+      <w:proofErr w:type="spellStart"/>
+      <w:r>
+        <w:rPr>
+          <w:rFonts w:ascii="Hiragino Mincho ProN W3" w:eastAsia="Hiragino Mincho ProN W3" w:hAnsi="Hiragino Mincho ProN W3"/>
+          <w:sz w:val="21"/>
+          <w:szCs w:val="21"/>
+        </w:rPr>
+        <w:t>count_edge</w:t>
+      </w:r>
+      <w:proofErr w:type="spellEnd"/>
+      <w:r>
+        <w:rPr>
+          <w:rFonts w:ascii="Hiragino Mincho ProN W3" w:eastAsia="Hiragino Mincho ProN W3" w:hAnsi="Hiragino Mincho ProN W3"/>
+          <w:sz w:val="21"/>
+          <w:szCs w:val="21"/>
+        </w:rPr>
+        <w:t>(edge, count)</w:t>
+      </w:r>
+    </w:p>
+    <w:p>
+      <w:pPr>
+        <w:pStyle w:val="a7"/>
+        <w:tabs>
+          <w:tab w:val="left" w:pos="2268"/>
+        </w:tabs>
+        <w:ind w:leftChars="0" w:left="425"/>
+        <w:rPr>
+          <w:rFonts w:ascii="Hiragino Mincho ProN W3" w:eastAsia="Hiragino Mincho ProN W3" w:hAnsi="Hiragino Mincho ProN W3"/>
+          <w:sz w:val="21"/>
+          <w:szCs w:val="21"/>
+        </w:rPr>
+      </w:pPr>
+      <w:r>
+        <w:rPr>
+          <w:rFonts w:ascii="Hiragino Mincho ProN W3" w:eastAsia="Hiragino Mincho ProN W3" w:hAnsi="Hiragino Mincho ProN W3" w:hint="eastAsia"/>
+          <w:sz w:val="21"/>
+          <w:szCs w:val="21"/>
+        </w:rPr>
+        <w:t>実行時間計算</w:t>
+      </w:r>
+      <w:r>
+        <w:rPr>
+          <w:rFonts w:ascii="Hiragino Mincho ProN W3" w:eastAsia="Hiragino Mincho ProN W3" w:hAnsi="Hiragino Mincho ProN W3" w:hint="eastAsia"/>
+          <w:sz w:val="21"/>
+          <w:szCs w:val="21"/>
+        </w:rPr>
+        <w:tab/>
+        <w:t>：</w:t>
+      </w:r>
+      <w:proofErr w:type="spellStart"/>
+      <w:r>
+        <w:rPr>
+          <w:rFonts w:ascii="Hiragino Mincho ProN W3" w:eastAsia="Hiragino Mincho ProN W3" w:hAnsi="Hiragino Mincho ProN W3"/>
+          <w:sz w:val="21"/>
+          <w:szCs w:val="21"/>
+        </w:rPr>
+        <w:t>calc_timedelta</w:t>
+      </w:r>
+      <w:proofErr w:type="spellEnd"/>
+      <w:r>
+        <w:rPr>
+          <w:rFonts w:ascii="Hiragino Mincho ProN W3" w:eastAsia="Hiragino Mincho ProN W3" w:hAnsi="Hiragino Mincho ProN W3"/>
+          <w:sz w:val="21"/>
+          <w:szCs w:val="21"/>
+        </w:rPr>
+        <w:t>(</w:t>
+      </w:r>
+      <w:proofErr w:type="spellStart"/>
+      <w:r>
+        <w:rPr>
+          <w:rFonts w:ascii="Hiragino Mincho ProN W3" w:eastAsia="Hiragino Mincho ProN W3" w:hAnsi="Hiragino Mincho ProN W3"/>
+          <w:sz w:val="21"/>
+          <w:szCs w:val="21"/>
+        </w:rPr>
+        <w:t>standard_time</w:t>
+      </w:r>
+      <w:proofErr w:type="spellEnd"/>
+      <w:r>
+        <w:rPr>
+          <w:rFonts w:ascii="Hiragino Mincho ProN W3" w:eastAsia="Hiragino Mincho ProN W3" w:hAnsi="Hiragino Mincho ProN W3"/>
+          <w:sz w:val="21"/>
+          <w:szCs w:val="21"/>
+        </w:rPr>
+        <w:t xml:space="preserve">, </w:t>
+      </w:r>
+      <w:proofErr w:type="spellStart"/>
+      <w:r>
+        <w:rPr>
+          <w:rFonts w:ascii="Hiragino Mincho ProN W3" w:eastAsia="Hiragino Mincho ProN W3" w:hAnsi="Hiragino Mincho ProN W3"/>
+          <w:sz w:val="21"/>
+          <w:szCs w:val="21"/>
+        </w:rPr>
+        <w:t>sampling_period</w:t>
+      </w:r>
+      <w:proofErr w:type="spellEnd"/>
+      <w:r>
+        <w:rPr>
+          <w:rFonts w:ascii="Hiragino Mincho ProN W3" w:eastAsia="Hiragino Mincho ProN W3" w:hAnsi="Hiragino Mincho ProN W3"/>
+          <w:sz w:val="21"/>
+          <w:szCs w:val="21"/>
+        </w:rPr>
+        <w:t>)</w:t>
+      </w:r>
+    </w:p>
+    <w:p>
+      <w:pPr>
+        <w:pStyle w:val="a7"/>
+        <w:tabs>
+          <w:tab w:val="left" w:pos="2268"/>
+        </w:tabs>
+        <w:ind w:leftChars="0" w:left="425"/>
+        <w:rPr>
+          <w:rFonts w:ascii="Hiragino Mincho ProN W3" w:eastAsia="Hiragino Mincho ProN W3" w:hAnsi="Hiragino Mincho ProN W3"/>
+          <w:sz w:val="21"/>
+          <w:szCs w:val="21"/>
+        </w:rPr>
+      </w:pPr>
+      <w:r>
+        <w:rPr>
+          <w:rFonts w:ascii="Hiragino Mincho ProN W3" w:eastAsia="Hiragino Mincho ProN W3" w:hAnsi="Hiragino Mincho ProN W3" w:hint="eastAsia"/>
+          <w:sz w:val="21"/>
+          <w:szCs w:val="21"/>
+        </w:rPr>
+        <w:t>生産率計算</w:t>
+      </w:r>
+      <w:r>
+        <w:rPr>
+          <w:rFonts w:ascii="Hiragino Mincho ProN W3" w:eastAsia="Hiragino Mincho ProN W3" w:hAnsi="Hiragino Mincho ProN W3" w:hint="eastAsia"/>
+          <w:sz w:val="21"/>
+          <w:szCs w:val="21"/>
+        </w:rPr>
+        <w:tab/>
+        <w:t>：</w:t>
+      </w:r>
+      <w:proofErr w:type="spellStart"/>
+      <w:r>
+        <w:rPr>
+          <w:rFonts w:ascii="Hiragino Mincho ProN W3" w:eastAsia="Hiragino Mincho ProN W3" w:hAnsi="Hiragino Mincho ProN W3"/>
+          <w:sz w:val="21"/>
+          <w:szCs w:val="21"/>
+        </w:rPr>
+        <w:t>calc_product_rate</w:t>
+      </w:r>
+      <w:proofErr w:type="spellEnd"/>
+      <w:r>
+        <w:rPr>
+          <w:rFonts w:ascii="Hiragino Mincho ProN W3" w:eastAsia="Hiragino Mincho ProN W3" w:hAnsi="Hiragino Mincho ProN W3"/>
+          <w:sz w:val="21"/>
+          <w:szCs w:val="21"/>
+        </w:rPr>
+        <w:t xml:space="preserve">(count, </w:t>
+      </w:r>
+      <w:proofErr w:type="spellStart"/>
+      <w:r>
+        <w:rPr>
+          <w:rFonts w:ascii="Hiragino Mincho ProN W3" w:eastAsia="Hiragino Mincho ProN W3" w:hAnsi="Hiragino Mincho ProN W3"/>
+          <w:sz w:val="21"/>
+          <w:szCs w:val="21"/>
+        </w:rPr>
+        <w:t>save_period</w:t>
+      </w:r>
+      <w:proofErr w:type="spellEnd"/>
+      <w:r>
+        <w:rPr>
+          <w:rFonts w:ascii="Hiragino Mincho ProN W3" w:eastAsia="Hiragino Mincho ProN W3" w:hAnsi="Hiragino Mincho ProN W3"/>
+          <w:sz w:val="21"/>
+          <w:szCs w:val="21"/>
+        </w:rPr>
+        <w:t>)</w:t>
+      </w:r>
+    </w:p>
+    <w:p>
+      <w:pPr>
+        <w:pStyle w:val="a7"/>
+        <w:tabs>
+          <w:tab w:val="left" w:pos="2268"/>
+        </w:tabs>
+        <w:ind w:leftChars="0" w:left="425"/>
+        <w:rPr>
+          <w:rFonts w:ascii="Hiragino Mincho ProN W3" w:eastAsia="Hiragino Mincho ProN W3" w:hAnsi="Hiragino Mincho ProN W3"/>
+          <w:sz w:val="21"/>
+          <w:szCs w:val="21"/>
+        </w:rPr>
+      </w:pPr>
+      <w:r>
+        <w:rPr>
+          <w:rFonts w:ascii="Hiragino Mincho ProN W3" w:eastAsia="Hiragino Mincho ProN W3" w:hAnsi="Hiragino Mincho ProN W3" w:hint="eastAsia"/>
+          <w:sz w:val="21"/>
+          <w:szCs w:val="21"/>
+        </w:rPr>
+        <w:t>カウントリセット</w:t>
+      </w:r>
+      <w:r>
+        <w:rPr>
+          <w:rFonts w:ascii="Hiragino Mincho ProN W3" w:eastAsia="Hiragino Mincho ProN W3" w:hAnsi="Hiragino Mincho ProN W3" w:hint="eastAsia"/>
+          <w:sz w:val="21"/>
+          <w:szCs w:val="21"/>
+        </w:rPr>
+        <w:tab/>
+        <w:t>：</w:t>
+      </w:r>
+      <w:proofErr w:type="spellStart"/>
+      <w:r>
+        <w:rPr>
+          <w:rFonts w:ascii="Hiragino Mincho ProN W3" w:eastAsia="Hiragino Mincho ProN W3" w:hAnsi="Hiragino Mincho ProN W3"/>
+          <w:sz w:val="21"/>
+          <w:szCs w:val="21"/>
+        </w:rPr>
+        <w:t>reset_count</w:t>
+      </w:r>
+      <w:proofErr w:type="spellEnd"/>
+      <w:r>
+        <w:rPr>
+          <w:rFonts w:ascii="Hiragino Mincho ProN W3" w:eastAsia="Hiragino Mincho ProN W3" w:hAnsi="Hiragino Mincho ProN W3"/>
+          <w:sz w:val="21"/>
+          <w:szCs w:val="21"/>
+        </w:rPr>
+        <w:t>()</w:t>
+      </w:r>
+    </w:p>
+    <w:p>
+      <w:pPr>
+        <w:pStyle w:val="a7"/>
+        <w:tabs>
+          <w:tab w:val="left" w:pos="2268"/>
+        </w:tabs>
+        <w:ind w:leftChars="0" w:left="425"/>
+        <w:rPr>
+          <w:rFonts w:ascii="Hiragino Mincho ProN W3" w:eastAsia="Hiragino Mincho ProN W3" w:hAnsi="Hiragino Mincho ProN W3"/>
+          <w:sz w:val="21"/>
+          <w:szCs w:val="21"/>
+        </w:rPr>
+      </w:pPr>
+      <w:r>
+        <w:rPr>
+          <w:rFonts w:ascii="Hiragino Mincho ProN W3" w:eastAsia="Hiragino Mincho ProN W3" w:hAnsi="Hiragino Mincho ProN W3"/>
+          <w:sz w:val="21"/>
+          <w:szCs w:val="21"/>
+        </w:rPr>
+        <w:t>csv</w:t>
+      </w:r>
+      <w:r>
+        <w:rPr>
+          <w:rFonts w:ascii="Hiragino Mincho ProN W3" w:eastAsia="Hiragino Mincho ProN W3" w:hAnsi="Hiragino Mincho ProN W3" w:hint="eastAsia"/>
+          <w:sz w:val="21"/>
+          <w:szCs w:val="21"/>
+        </w:rPr>
+        <w:t>出力</w:t>
+      </w:r>
+      <w:r>
+        <w:rPr>
+          <w:rFonts w:ascii="Hiragino Mincho ProN W3" w:eastAsia="Hiragino Mincho ProN W3" w:hAnsi="Hiragino Mincho ProN W3"/>
+          <w:sz w:val="21"/>
+          <w:szCs w:val="21"/>
+        </w:rPr>
+        <w:tab/>
+      </w:r>
+      <w:r>
+        <w:rPr>
+          <w:rFonts w:ascii="Hiragino Mincho ProN W3" w:eastAsia="Hiragino Mincho ProN W3" w:hAnsi="Hiragino Mincho ProN W3" w:hint="eastAsia"/>
+          <w:sz w:val="21"/>
+          <w:szCs w:val="21"/>
+        </w:rPr>
+        <w:t>：</w:t>
+      </w:r>
+      <w:proofErr w:type="spellStart"/>
+      <w:r>
+        <w:rPr>
+          <w:rFonts w:ascii="Hiragino Mincho ProN W3" w:eastAsia="Hiragino Mincho ProN W3" w:hAnsi="Hiragino Mincho ProN W3"/>
+          <w:sz w:val="21"/>
+          <w:szCs w:val="21"/>
+        </w:rPr>
+        <w:t>save_to_csv</w:t>
+      </w:r>
+      <w:proofErr w:type="spellEnd"/>
+      <w:r>
+        <w:rPr>
+          <w:rFonts w:ascii="Hiragino Mincho ProN W3" w:eastAsia="Hiragino Mincho ProN W3" w:hAnsi="Hiragino Mincho ProN W3"/>
+          <w:sz w:val="21"/>
+          <w:szCs w:val="21"/>
+        </w:rPr>
+        <w:t>(dum1, dum2)</w:t>
+      </w:r>
+    </w:p>
+    <w:p>
+      <w:pPr>
+        <w:pStyle w:val="a7"/>
+        <w:ind w:leftChars="0" w:left="425"/>
+        <w:rPr>
+          <w:rFonts w:ascii="Hiragino Mincho ProN W3" w:eastAsia="Hiragino Mincho ProN W3" w:hAnsi="Hiragino Mincho ProN W3"/>
+          <w:sz w:val="21"/>
+          <w:szCs w:val="21"/>
+        </w:rPr>
+      </w:pPr>
+    </w:p>
+    <w:p>
+      <w:pPr>
+        <w:pStyle w:val="a7"/>
+        <w:numPr>
+          <w:ilvl w:val="0"/>
+          <w:numId w:val="1"/>
+        </w:numPr>
+        <w:ind w:leftChars="0"/>
+        <w:rPr>
+          <w:rFonts w:ascii="Hiragino Mincho ProN W3" w:eastAsia="Hiragino Mincho ProN W3" w:hAnsi="Hiragino Mincho ProN W3"/>
+          <w:sz w:val="21"/>
+          <w:szCs w:val="21"/>
+        </w:rPr>
+      </w:pPr>
+      <w:r>
+        <w:rPr>
+          <w:rFonts w:ascii="Hiragino Mincho ProN W3" w:eastAsia="Hiragino Mincho ProN W3" w:hAnsi="Hiragino Mincho ProN W3" w:hint="eastAsia"/>
+          <w:sz w:val="21"/>
+          <w:szCs w:val="21"/>
+        </w:rPr>
+        <w:t>フローチャート</w:t>
+      </w:r>
+    </w:p>
+    <w:p>
+      <w:pPr>
+        <w:jc w:val="center"/>
+        <w:rPr>
+          <w:rFonts w:ascii="Hiragino Mincho ProN W3" w:eastAsia="Hiragino Mincho ProN W3" w:hAnsi="Hiragino Mincho ProN W3"/>
+          <w:sz w:val="21"/>
+          <w:szCs w:val="21"/>
+        </w:rPr>
+      </w:pPr>
+    </w:p>
+    <w:p>
+      <w:pPr>
+        <w:rPr>
+          <w:rFonts w:ascii="Hiragino Mincho ProN W3" w:eastAsia="Hiragino Mincho ProN W3" w:hAnsi="Hiragino Mincho ProN W3"/>
+          <w:sz w:val="21"/>
+          <w:szCs w:val="21"/>
+        </w:rPr>
+      </w:pPr>
+    </w:p>
+    <w:p>
+      <w:pPr>
+        <w:pStyle w:val="a7"/>
+        <w:numPr>
+          <w:ilvl w:val="0"/>
+          <w:numId w:val="1"/>
+        </w:numPr>
+        <w:ind w:leftChars="0"/>
+        <w:rPr>
+          <w:rFonts w:ascii="Hiragino Mincho ProN W3" w:eastAsia="Hiragino Mincho ProN W3" w:hAnsi="Hiragino Mincho ProN W3"/>
           <w:sz w:val="21"/>
           <w:szCs w:val="21"/>
         </w:rPr>
@@ -1446,7 +1455,6 @@
       <w:pStyle w:val="a3"/>
       <w:jc w:val="right"/>
       <w:rPr>
-        <w:rFonts w:hint="eastAsia"/>
         <w:sz w:val="21"/>
       </w:rPr>
     </w:pPr>
